--- a/PSP/EVALUACION_1/UD1_Programacion multiproceso/Documentos Suma paralela de ficheros/Suma paralela de ficheros.docx
+++ b/PSP/EVALUACION_1/UD1_Programacion multiproceso/Documentos Suma paralela de ficheros/Suma paralela de ficheros.docx
@@ -110,7 +110,7 @@
                     </pic:cNvPicPr>
                   </pic:nvPicPr>
                   <pic:blipFill>
-                    <a:blip r:embed="rId7">
+                    <a:blip r:embed="rId8">
                       <a:extLst>
                         <a:ext uri="{28A0092B-C50C-407E-A947-70E740481C1C}">
                           <a14:useLocalDpi xmlns:a14="http://schemas.microsoft.com/office/drawing/2010/main" val="0"/>
@@ -285,7 +285,7 @@
                     </pic:cNvPicPr>
                   </pic:nvPicPr>
                   <pic:blipFill>
-                    <a:blip r:embed="rId8" cstate="print">
+                    <a:blip r:embed="rId9" cstate="print">
                       <a:extLst>
                         <a:ext uri="{28A0092B-C50C-407E-A947-70E740481C1C}">
                           <a14:useLocalDpi xmlns:a14="http://schemas.microsoft.com/office/drawing/2010/main" val="0"/>
@@ -472,30 +472,14 @@
             </w:rPr>
             <w:fldChar w:fldCharType="separate"/>
           </w:r>
-          <w:hyperlink w:anchor="_Toc147698002" w:history="1">
+          <w:hyperlink w:anchor="_Toc147750930" w:history="1">
             <w:r>
               <w:rPr>
                 <w:rStyle w:val="Hipervnculo"/>
                 <w:rFonts w:cstheme="minorHAnsi"/>
                 <w:noProof/>
               </w:rPr>
-              <w:t>1.- Demostraci</w:t>
-            </w:r>
-            <w:r>
-              <w:rPr>
-                <w:rStyle w:val="Hipervnculo"/>
-                <w:rFonts w:cstheme="minorHAnsi"/>
-                <w:noProof/>
-              </w:rPr>
-              <w:t>ó</w:t>
-            </w:r>
-            <w:r>
-              <w:rPr>
-                <w:rStyle w:val="Hipervnculo"/>
-                <w:rFonts w:cstheme="minorHAnsi"/>
-                <w:noProof/>
-              </w:rPr>
-              <w:t>n de la funcionalidad</w:t>
+              <w:t>1.- Demostración de la funcionalidad de la aplicación.</w:t>
             </w:r>
             <w:r>
               <w:rPr>
@@ -516,7 +500,7 @@
                 <w:noProof/>
                 <w:webHidden/>
               </w:rPr>
-              <w:instrText xml:space="preserve"> PAGEREF _Toc147698002 \h </w:instrText>
+              <w:instrText xml:space="preserve"> PAGEREF _Toc147750930 \h </w:instrText>
             </w:r>
             <w:r>
               <w:rPr>
@@ -563,30 +547,14 @@
               <w14:ligatures w14:val="standardContextual"/>
             </w:rPr>
           </w:pPr>
-          <w:hyperlink w:anchor="_Toc147698003" w:history="1">
+          <w:hyperlink w:anchor="_Toc147750931" w:history="1">
             <w:r>
               <w:rPr>
                 <w:rStyle w:val="Hipervnculo"/>
                 <w:rFonts w:cstheme="minorHAnsi"/>
                 <w:noProof/>
               </w:rPr>
-              <w:t>2.- Compara</w:t>
-            </w:r>
-            <w:r>
-              <w:rPr>
-                <w:rStyle w:val="Hipervnculo"/>
-                <w:rFonts w:cstheme="minorHAnsi"/>
-                <w:noProof/>
-              </w:rPr>
-              <w:t>c</w:t>
-            </w:r>
-            <w:r>
-              <w:rPr>
-                <w:rStyle w:val="Hipervnculo"/>
-                <w:rFonts w:cstheme="minorHAnsi"/>
-                <w:noProof/>
-              </w:rPr>
-              <w:t>ión de tiempos de ejecución</w:t>
+              <w:t>2.- Comparación de tiempos entre ejecución secuencial y paralela.</w:t>
             </w:r>
             <w:r>
               <w:rPr>
@@ -607,7 +575,7 @@
                 <w:noProof/>
                 <w:webHidden/>
               </w:rPr>
-              <w:instrText xml:space="preserve"> PAGEREF _Toc147698003 \h </w:instrText>
+              <w:instrText xml:space="preserve"> PAGEREF _Toc147750931 \h </w:instrText>
             </w:r>
             <w:r>
               <w:rPr>
@@ -654,14 +622,14 @@
               <w14:ligatures w14:val="standardContextual"/>
             </w:rPr>
           </w:pPr>
-          <w:hyperlink w:anchor="_Toc147698004" w:history="1">
+          <w:hyperlink w:anchor="_Toc147750932" w:history="1">
             <w:r>
               <w:rPr>
                 <w:rStyle w:val="Hipervnculo"/>
                 <w:rFonts w:cstheme="minorHAnsi"/>
                 <w:noProof/>
               </w:rPr>
-              <w:t>3.- Conclusiones</w:t>
+              <w:t>3.- Conclusiones.</w:t>
             </w:r>
             <w:r>
               <w:rPr>
@@ -682,7 +650,7 @@
                 <w:noProof/>
                 <w:webHidden/>
               </w:rPr>
-              <w:instrText xml:space="preserve"> PAGEREF _Toc147698004 \h </w:instrText>
+              <w:instrText xml:space="preserve"> PAGEREF _Toc147750932 \h </w:instrText>
             </w:r>
             <w:r>
               <w:rPr>
@@ -729,14 +697,30 @@
               <w14:ligatures w14:val="standardContextual"/>
             </w:rPr>
           </w:pPr>
-          <w:hyperlink w:anchor="_Toc147698005" w:history="1">
+          <w:hyperlink w:anchor="_Toc147750933" w:history="1">
             <w:r>
               <w:rPr>
                 <w:rStyle w:val="Hipervnculo"/>
                 <w:rFonts w:cstheme="minorHAnsi"/>
                 <w:noProof/>
               </w:rPr>
-              <w:t>Bibliografía</w:t>
+              <w:t>Bibliogr</w:t>
+            </w:r>
+            <w:r>
+              <w:rPr>
+                <w:rStyle w:val="Hipervnculo"/>
+                <w:rFonts w:cstheme="minorHAnsi"/>
+                <w:noProof/>
+              </w:rPr>
+              <w:t>a</w:t>
+            </w:r>
+            <w:r>
+              <w:rPr>
+                <w:rStyle w:val="Hipervnculo"/>
+                <w:rFonts w:cstheme="minorHAnsi"/>
+                <w:noProof/>
+              </w:rPr>
+              <w:t>fía.</w:t>
             </w:r>
             <w:r>
               <w:rPr>
@@ -757,7 +741,7 @@
                 <w:noProof/>
                 <w:webHidden/>
               </w:rPr>
-              <w:instrText xml:space="preserve"> PAGEREF _Toc147698005 \h </w:instrText>
+              <w:instrText xml:space="preserve"> PAGEREF _Toc147750933 \h </w:instrText>
             </w:r>
             <w:r>
               <w:rPr>
@@ -777,7 +761,7 @@
                 <w:noProof/>
                 <w:webHidden/>
               </w:rPr>
-              <w:t>2</w:t>
+              <w:t>3</w:t>
             </w:r>
             <w:r>
               <w:rPr>
@@ -811,37 +795,6 @@
     </w:sdt>
     <w:p>
       <w:pPr>
-        <w:pStyle w:val="TDC2"/>
-        <w:tabs>
-          <w:tab w:val="right" w:leader="dot" w:pos="8494"/>
-        </w:tabs>
-        <w:rPr>
-          <w:rFonts w:cstheme="minorHAnsi"/>
-          <w:sz w:val="24"/>
-          <w:szCs w:val="24"/>
-        </w:rPr>
-      </w:pPr>
-    </w:p>
-    <w:p>
-      <w:pPr>
-        <w:rPr>
-          <w:rFonts w:cstheme="minorHAnsi"/>
-          <w:sz w:val="24"/>
-          <w:szCs w:val="24"/>
-        </w:rPr>
-      </w:pPr>
-    </w:p>
-    <w:p>
-      <w:pPr>
-        <w:rPr>
-          <w:rFonts w:cstheme="minorHAnsi"/>
-          <w:sz w:val="24"/>
-          <w:szCs w:val="24"/>
-        </w:rPr>
-      </w:pPr>
-    </w:p>
-    <w:p>
-      <w:pPr>
         <w:rPr>
           <w:rFonts w:cstheme="minorHAnsi"/>
           <w:sz w:val="24"/>
@@ -1054,10 +1007,20 @@
           <w:rFonts w:asciiTheme="minorHAnsi" w:hAnsiTheme="minorHAnsi" w:cstheme="minorHAnsi"/>
           <w:sz w:val="24"/>
           <w:szCs w:val="24"/>
+        </w:rPr>
+      </w:pPr>
+    </w:p>
+    <w:p>
+      <w:pPr>
+        <w:pStyle w:val="Ttulo2"/>
+        <w:rPr>
+          <w:rFonts w:asciiTheme="minorHAnsi" w:hAnsiTheme="minorHAnsi" w:cstheme="minorHAnsi"/>
+          <w:sz w:val="24"/>
+          <w:szCs w:val="24"/>
           <w:u w:val="single"/>
         </w:rPr>
       </w:pPr>
-      <w:bookmarkStart w:id="0" w:name="_Toc147698002"/>
+      <w:bookmarkStart w:id="0" w:name="_Toc147750930"/>
       <w:r>
         <w:rPr>
           <w:rFonts w:asciiTheme="minorHAnsi" w:hAnsiTheme="minorHAnsi" w:cstheme="minorHAnsi"/>
@@ -1066,10 +1029,37 @@
         </w:rPr>
         <w:t>1.- Demostración de la funcionalidad</w:t>
       </w:r>
+      <w:r>
+        <w:rPr>
+          <w:rFonts w:asciiTheme="minorHAnsi" w:hAnsiTheme="minorHAnsi" w:cstheme="minorHAnsi"/>
+          <w:sz w:val="24"/>
+          <w:szCs w:val="24"/>
+        </w:rPr>
+        <w:t xml:space="preserve"> de la aplicación</w:t>
+      </w:r>
+      <w:r>
+        <w:rPr>
+          <w:rFonts w:asciiTheme="minorHAnsi" w:hAnsiTheme="minorHAnsi" w:cstheme="minorHAnsi"/>
+          <w:sz w:val="24"/>
+          <w:szCs w:val="24"/>
+        </w:rPr>
+        <w:t>.</w:t>
+      </w:r>
       <w:bookmarkEnd w:id="0"/>
     </w:p>
     <w:p>
       <w:pPr>
+        <w:ind w:firstLine="708"/>
+        <w:rPr>
+          <w:rFonts w:cstheme="minorHAnsi"/>
+          <w:sz w:val="24"/>
+          <w:szCs w:val="24"/>
+        </w:rPr>
+      </w:pPr>
+    </w:p>
+    <w:p>
+      <w:pPr>
+        <w:ind w:firstLine="708"/>
         <w:rPr>
           <w:rFonts w:cstheme="minorHAnsi"/>
           <w:sz w:val="24"/>
@@ -1094,33 +1084,311 @@
           <w:szCs w:val="24"/>
         </w:rPr>
       </w:pPr>
-      <w:bookmarkStart w:id="1" w:name="_Toc147698003"/>
+      <w:bookmarkStart w:id="1" w:name="_Toc147750931"/>
       <w:r>
         <w:rPr>
           <w:rFonts w:asciiTheme="minorHAnsi" w:hAnsiTheme="minorHAnsi" w:cstheme="minorHAnsi"/>
           <w:sz w:val="24"/>
           <w:szCs w:val="24"/>
         </w:rPr>
-        <w:t>2.- Comparación de tiempos de ejecución</w:t>
+        <w:t>2.- Comparación de tiempos</w:t>
+      </w:r>
+      <w:r>
+        <w:rPr>
+          <w:rFonts w:asciiTheme="minorHAnsi" w:hAnsiTheme="minorHAnsi" w:cstheme="minorHAnsi"/>
+          <w:sz w:val="24"/>
+          <w:szCs w:val="24"/>
+        </w:rPr>
+        <w:t xml:space="preserve"> entre</w:t>
+      </w:r>
+      <w:r>
+        <w:rPr>
+          <w:rFonts w:asciiTheme="minorHAnsi" w:hAnsiTheme="minorHAnsi" w:cstheme="minorHAnsi"/>
+          <w:sz w:val="24"/>
+          <w:szCs w:val="24"/>
+        </w:rPr>
+        <w:t xml:space="preserve"> ejecución</w:t>
+      </w:r>
+      <w:r>
+        <w:rPr>
+          <w:rFonts w:asciiTheme="minorHAnsi" w:hAnsiTheme="minorHAnsi" w:cstheme="minorHAnsi"/>
+          <w:sz w:val="24"/>
+          <w:szCs w:val="24"/>
+        </w:rPr>
+        <w:t xml:space="preserve"> secuencial y paralela</w:t>
+      </w:r>
+      <w:r>
+        <w:rPr>
+          <w:rFonts w:asciiTheme="minorHAnsi" w:hAnsiTheme="minorHAnsi" w:cstheme="minorHAnsi"/>
+          <w:sz w:val="24"/>
+          <w:szCs w:val="24"/>
+        </w:rPr>
+        <w:t>.</w:t>
       </w:r>
       <w:bookmarkEnd w:id="1"/>
     </w:p>
     <w:p>
       <w:pPr>
-        <w:rPr>
-          <w:rFonts w:cstheme="minorHAnsi"/>
-          <w:sz w:val="24"/>
-          <w:szCs w:val="24"/>
-        </w:rPr>
-      </w:pPr>
-      <w:r>
-        <w:rPr>
-          <w:rFonts w:cstheme="minorHAnsi"/>
-          <w:sz w:val="24"/>
-          <w:szCs w:val="24"/>
-        </w:rPr>
-        <w:t>Escribe aquí lo que quieras…</w:t>
-      </w:r>
+        <w:ind w:firstLine="708"/>
+        <w:rPr>
+          <w:rFonts w:cstheme="minorHAnsi"/>
+          <w:sz w:val="24"/>
+          <w:szCs w:val="24"/>
+        </w:rPr>
+      </w:pPr>
+    </w:p>
+    <w:p>
+      <w:pPr>
+        <w:ind w:firstLine="708"/>
+        <w:rPr>
+          <w:rFonts w:cstheme="minorHAnsi"/>
+          <w:sz w:val="24"/>
+          <w:szCs w:val="24"/>
+        </w:rPr>
+      </w:pPr>
+      <w:r>
+        <w:rPr>
+          <w:rFonts w:cstheme="minorHAnsi"/>
+          <w:sz w:val="24"/>
+          <w:szCs w:val="24"/>
+        </w:rPr>
+        <w:t>Para realizar la comparación he utilizado tres ficheros diferentes en tres</w:t>
+      </w:r>
+      <w:r>
+        <w:rPr>
+          <w:rFonts w:cstheme="minorHAnsi"/>
+          <w:sz w:val="24"/>
+          <w:szCs w:val="24"/>
+        </w:rPr>
+        <w:t xml:space="preserve"> versiones cada uno. Con el proyecto </w:t>
+      </w:r>
+      <w:proofErr w:type="spellStart"/>
+      <w:r>
+        <w:rPr>
+          <w:rFonts w:cstheme="minorHAnsi"/>
+          <w:sz w:val="24"/>
+          <w:szCs w:val="24"/>
+        </w:rPr>
+        <w:t>GeneraFichero</w:t>
+      </w:r>
+      <w:proofErr w:type="spellEnd"/>
+      <w:r>
+        <w:rPr>
+          <w:rFonts w:cstheme="minorHAnsi"/>
+          <w:sz w:val="24"/>
+          <w:szCs w:val="24"/>
+        </w:rPr>
+        <w:t xml:space="preserve"> he generado tres archivos de contabilidad en formato </w:t>
+      </w:r>
+      <w:r>
+        <w:rPr>
+          <w:rFonts w:cstheme="minorHAnsi"/>
+          <w:sz w:val="24"/>
+          <w:szCs w:val="24"/>
+        </w:rPr>
+        <w:t>“</w:t>
+      </w:r>
+      <w:r>
+        <w:rPr>
+          <w:rFonts w:cstheme="minorHAnsi"/>
+          <w:sz w:val="24"/>
+          <w:szCs w:val="24"/>
+        </w:rPr>
+        <w:t>.</w:t>
+      </w:r>
+      <w:proofErr w:type="spellStart"/>
+      <w:r>
+        <w:rPr>
+          <w:rFonts w:cstheme="minorHAnsi"/>
+          <w:sz w:val="24"/>
+          <w:szCs w:val="24"/>
+        </w:rPr>
+        <w:t>txt</w:t>
+      </w:r>
+      <w:proofErr w:type="spellEnd"/>
+      <w:r>
+        <w:rPr>
+          <w:rFonts w:cstheme="minorHAnsi"/>
+          <w:sz w:val="24"/>
+          <w:szCs w:val="24"/>
+        </w:rPr>
+        <w:t>”</w:t>
+      </w:r>
+      <w:r>
+        <w:rPr>
+          <w:rFonts w:cstheme="minorHAnsi"/>
+          <w:sz w:val="24"/>
+          <w:szCs w:val="24"/>
+        </w:rPr>
+        <w:t xml:space="preserve"> que guardan escritos una serie de números. Los diferentes casos probados son: 50, 10000 y 10000000 de números por archivo.</w:t>
+      </w:r>
+    </w:p>
+    <w:p>
+      <w:pPr>
+        <w:ind w:firstLine="708"/>
+        <w:rPr>
+          <w:rFonts w:cstheme="minorHAnsi"/>
+          <w:sz w:val="24"/>
+          <w:szCs w:val="24"/>
+        </w:rPr>
+      </w:pPr>
+      <w:r>
+        <w:rPr>
+          <w:rFonts w:cstheme="minorHAnsi"/>
+          <w:sz w:val="24"/>
+          <w:szCs w:val="24"/>
+        </w:rPr>
+        <w:t>Estos son los resultados obtenidos:</w:t>
+      </w:r>
+    </w:p>
+    <w:p>
+      <w:pPr>
+        <w:ind w:firstLine="708"/>
+        <w:rPr>
+          <w:rFonts w:cstheme="minorHAnsi"/>
+          <w:sz w:val="24"/>
+          <w:szCs w:val="24"/>
+        </w:rPr>
+      </w:pPr>
+      <w:r>
+        <w:rPr>
+          <w:rFonts w:cstheme="minorHAnsi"/>
+          <w:sz w:val="24"/>
+          <w:szCs w:val="24"/>
+        </w:rPr>
+        <w:t>En el caso de los 50 números</w:t>
+      </w:r>
+      <w:r>
+        <w:rPr>
+          <w:rFonts w:cstheme="minorHAnsi"/>
+          <w:sz w:val="24"/>
+          <w:szCs w:val="24"/>
+        </w:rPr>
+        <w:t>,</w:t>
+      </w:r>
+      <w:r>
+        <w:rPr>
+          <w:rFonts w:cstheme="minorHAnsi"/>
+          <w:sz w:val="24"/>
+          <w:szCs w:val="24"/>
+        </w:rPr>
+        <w:t xml:space="preserve"> la diferencia entre secuencial y paralelo es notable. 351</w:t>
+      </w:r>
+      <w:r>
+        <w:rPr>
+          <w:rFonts w:cstheme="minorHAnsi"/>
+          <w:sz w:val="24"/>
+          <w:szCs w:val="24"/>
+        </w:rPr>
+        <w:t xml:space="preserve"> milisegundos de la ejecución secuencial, frente a 31 de la paralela.</w:t>
+      </w:r>
+    </w:p>
+    <w:p>
+      <w:pPr>
+        <w:keepNext/>
+        <w:jc w:val="center"/>
+      </w:pPr>
+      <w:r>
+        <w:rPr>
+          <w:rFonts w:cstheme="minorHAnsi"/>
+          <w:noProof/>
+          <w:sz w:val="24"/>
+          <w:szCs w:val="24"/>
+        </w:rPr>
+        <w:drawing>
+          <wp:inline distT="0" distB="0" distL="0" distR="0" wp14:anchorId="52976F15" wp14:editId="684D51E4">
+            <wp:extent cx="3603523" cy="2582723"/>
+            <wp:effectExtent l="0" t="0" r="3810" b="0"/>
+            <wp:docPr id="1945884156" name="Imagen 1" descr="Texto&#10;&#10;Descripción generada automáticamente"/>
+            <wp:cNvGraphicFramePr>
+              <a:graphicFrameLocks xmlns:a="http://schemas.openxmlformats.org/drawingml/2006/main" noChangeAspect="1"/>
+            </wp:cNvGraphicFramePr>
+            <a:graphic xmlns:a="http://schemas.openxmlformats.org/drawingml/2006/main">
+              <a:graphicData uri="http://schemas.openxmlformats.org/drawingml/2006/picture">
+                <pic:pic xmlns:pic="http://schemas.openxmlformats.org/drawingml/2006/picture">
+                  <pic:nvPicPr>
+                    <pic:cNvPr id="1945884156" name="Imagen 1" descr="Texto&#10;&#10;Descripción generada automáticamente"/>
+                    <pic:cNvPicPr/>
+                  </pic:nvPicPr>
+                  <pic:blipFill>
+                    <a:blip r:embed="rId10">
+                      <a:extLst>
+                        <a:ext uri="{28A0092B-C50C-407E-A947-70E740481C1C}">
+                          <a14:useLocalDpi xmlns:a14="http://schemas.microsoft.com/office/drawing/2010/main" val="0"/>
+                        </a:ext>
+                      </a:extLst>
+                    </a:blip>
+                    <a:stretch>
+                      <a:fillRect/>
+                    </a:stretch>
+                  </pic:blipFill>
+                  <pic:spPr>
+                    <a:xfrm>
+                      <a:off x="0" y="0"/>
+                      <a:ext cx="3613974" cy="2590213"/>
+                    </a:xfrm>
+                    <a:prstGeom prst="rect">
+                      <a:avLst/>
+                    </a:prstGeom>
+                  </pic:spPr>
+                </pic:pic>
+              </a:graphicData>
+            </a:graphic>
+          </wp:inline>
+        </w:drawing>
+      </w:r>
+    </w:p>
+    <w:p>
+      <w:pPr>
+        <w:pStyle w:val="Descripcin"/>
+        <w:jc w:val="center"/>
+        <w:rPr>
+          <w:rFonts w:cstheme="minorHAnsi"/>
+          <w:sz w:val="24"/>
+          <w:szCs w:val="24"/>
+        </w:rPr>
+      </w:pPr>
+      <w:r>
+        <w:t xml:space="preserve">Ilustración </w:t>
+      </w:r>
+      <w:fldSimple w:instr=" SEQ Ilustración \* ARABIC ">
+        <w:r>
+          <w:rPr>
+            <w:noProof/>
+          </w:rPr>
+          <w:t>1</w:t>
+        </w:r>
+      </w:fldSimple>
+      <w:r>
+        <w:t>. Ejecución del primer caso. 50 números por archivo.</w:t>
+      </w:r>
+    </w:p>
+    <w:p>
+      <w:pPr>
+        <w:rPr>
+          <w:rFonts w:cstheme="minorHAnsi"/>
+          <w:sz w:val="24"/>
+          <w:szCs w:val="24"/>
+        </w:rPr>
+      </w:pPr>
+      <w:r>
+        <w:rPr>
+          <w:rFonts w:cstheme="minorHAnsi"/>
+          <w:sz w:val="24"/>
+          <w:szCs w:val="24"/>
+        </w:rPr>
+        <w:tab/>
+      </w:r>
+    </w:p>
+    <w:p>
+      <w:pPr>
+        <w:ind w:firstLine="708"/>
+        <w:rPr>
+          <w:rFonts w:cstheme="minorHAnsi"/>
+          <w:sz w:val="24"/>
+          <w:szCs w:val="24"/>
+        </w:rPr>
+      </w:pPr>
     </w:p>
     <w:p>
       <w:pPr>
@@ -1131,7 +1399,7 @@
           <w:szCs w:val="24"/>
         </w:rPr>
       </w:pPr>
-      <w:bookmarkStart w:id="2" w:name="_Toc147698004"/>
+      <w:bookmarkStart w:id="2" w:name="_Toc147750932"/>
       <w:r>
         <w:rPr>
           <w:rFonts w:asciiTheme="minorHAnsi" w:hAnsiTheme="minorHAnsi" w:cstheme="minorHAnsi"/>
@@ -1140,24 +1408,84 @@
         </w:rPr>
         <w:t>3.- Conclusiones</w:t>
       </w:r>
+      <w:r>
+        <w:rPr>
+          <w:rFonts w:asciiTheme="minorHAnsi" w:hAnsiTheme="minorHAnsi" w:cstheme="minorHAnsi"/>
+          <w:sz w:val="24"/>
+          <w:szCs w:val="24"/>
+        </w:rPr>
+        <w:t>.</w:t>
+      </w:r>
       <w:bookmarkEnd w:id="2"/>
     </w:p>
-    <w:p>
-      <w:pPr>
-        <w:rPr>
-          <w:rFonts w:cstheme="minorHAnsi"/>
-          <w:sz w:val="24"/>
-          <w:szCs w:val="24"/>
-        </w:rPr>
-      </w:pPr>
-      <w:r>
-        <w:rPr>
-          <w:rFonts w:cstheme="minorHAnsi"/>
-          <w:sz w:val="24"/>
-          <w:szCs w:val="24"/>
-        </w:rPr>
-        <w:t>Escribe aquí lo que quieras…</w:t>
-      </w:r>
+    <w:p/>
+    <w:p>
+      <w:pPr>
+        <w:ind w:firstLine="708"/>
+        <w:rPr>
+          <w:rFonts w:cstheme="minorHAnsi"/>
+          <w:sz w:val="24"/>
+          <w:szCs w:val="24"/>
+        </w:rPr>
+      </w:pPr>
+      <w:r>
+        <w:rPr>
+          <w:rFonts w:cstheme="minorHAnsi"/>
+          <w:sz w:val="24"/>
+          <w:szCs w:val="24"/>
+        </w:rPr>
+        <w:t>Ejecutar procesos en paralelo, en combinación, si fuese necesario con la espera a fin de ejecución, resulta ser una forma muy efectiva de optimizar los tiempos de ejecución de un programa con varios procesos hijos. Si bien es cierto que no todos los procesos se pueden ejecutar en paralelo, porque algunos dependen de otros, cuando es posible, es</w:t>
+      </w:r>
+      <w:r>
+        <w:rPr>
+          <w:rFonts w:cstheme="minorHAnsi"/>
+          <w:sz w:val="24"/>
+          <w:szCs w:val="24"/>
+        </w:rPr>
+        <w:t xml:space="preserve"> </w:t>
+      </w:r>
+      <w:r>
+        <w:rPr>
+          <w:rFonts w:cstheme="minorHAnsi"/>
+          <w:sz w:val="24"/>
+          <w:szCs w:val="24"/>
+        </w:rPr>
+        <w:t>recomendable</w:t>
+      </w:r>
+      <w:r>
+        <w:rPr>
+          <w:rFonts w:cstheme="minorHAnsi"/>
+          <w:sz w:val="24"/>
+          <w:szCs w:val="24"/>
+        </w:rPr>
+        <w:t xml:space="preserve"> para agilizar y optimizar</w:t>
+      </w:r>
+      <w:r>
+        <w:rPr>
+          <w:rFonts w:cstheme="minorHAnsi"/>
+          <w:sz w:val="24"/>
+          <w:szCs w:val="24"/>
+        </w:rPr>
+        <w:t>.</w:t>
+      </w:r>
+      <w:r>
+        <w:rPr>
+          <w:rFonts w:cstheme="minorHAnsi"/>
+          <w:sz w:val="24"/>
+          <w:szCs w:val="24"/>
+        </w:rPr>
+        <w:t xml:space="preserve"> Esta conclusión está apoyada en todo lo documentado anteriormente, comparando la ejecución secuencial con la paralela.</w:t>
+      </w:r>
+    </w:p>
+    <w:p>
+      <w:pPr>
+        <w:ind w:firstLine="708"/>
+        <w:rPr>
+          <w:rFonts w:cstheme="minorHAnsi"/>
+          <w:sz w:val="24"/>
+          <w:szCs w:val="24"/>
+        </w:rPr>
+      </w:pPr>
     </w:p>
     <w:p>
       <w:pPr>
@@ -1168,7 +1496,7 @@
           <w:szCs w:val="24"/>
         </w:rPr>
       </w:pPr>
-      <w:bookmarkStart w:id="3" w:name="_Toc147698005"/>
+      <w:bookmarkStart w:id="3" w:name="_Toc147750933"/>
       <w:r>
         <w:rPr>
           <w:rFonts w:asciiTheme="minorHAnsi" w:hAnsiTheme="minorHAnsi" w:cstheme="minorHAnsi"/>
@@ -1177,23 +1505,105 @@
         </w:rPr>
         <w:t>Bibliografía</w:t>
       </w:r>
+      <w:r>
+        <w:rPr>
+          <w:rFonts w:asciiTheme="minorHAnsi" w:hAnsiTheme="minorHAnsi" w:cstheme="minorHAnsi"/>
+          <w:sz w:val="24"/>
+          <w:szCs w:val="24"/>
+        </w:rPr>
+        <w:t>.</w:t>
+      </w:r>
       <w:bookmarkEnd w:id="3"/>
     </w:p>
-    <w:p>
-      <w:pPr>
-        <w:rPr>
-          <w:rFonts w:cstheme="minorHAnsi"/>
-          <w:sz w:val="24"/>
-          <w:szCs w:val="24"/>
-        </w:rPr>
-      </w:pPr>
-      <w:r>
-        <w:rPr>
-          <w:rFonts w:cstheme="minorHAnsi"/>
-          <w:sz w:val="24"/>
-          <w:szCs w:val="24"/>
-        </w:rPr>
-        <w:t>Escribe aquí…</w:t>
+    <w:p/>
+    <w:p>
+      <w:pPr>
+        <w:pStyle w:val="Prrafodelista"/>
+        <w:numPr>
+          <w:ilvl w:val="0"/>
+          <w:numId w:val="1"/>
+        </w:numPr>
+        <w:rPr>
+          <w:rFonts w:cstheme="minorHAnsi"/>
+          <w:sz w:val="24"/>
+          <w:szCs w:val="24"/>
+        </w:rPr>
+      </w:pPr>
+      <w:r>
+        <w:rPr>
+          <w:rFonts w:cstheme="minorHAnsi"/>
+          <w:sz w:val="24"/>
+          <w:szCs w:val="24"/>
+        </w:rPr>
+        <w:t xml:space="preserve">Medir tiempo de ejecución: </w:t>
+      </w:r>
+      <w:hyperlink r:id="rId11" w:history="1">
+        <w:r>
+          <w:rPr>
+            <w:rStyle w:val="Hipervnculo"/>
+            <w:rFonts w:cstheme="minorHAnsi"/>
+            <w:sz w:val="24"/>
+            <w:szCs w:val="24"/>
+          </w:rPr>
+          <w:t>https://www.techiedelight.com/es/measure-elapsed-time-execution-time-java/</w:t>
+        </w:r>
+      </w:hyperlink>
+    </w:p>
+    <w:p>
+      <w:pPr>
+        <w:pStyle w:val="Prrafodelista"/>
+        <w:numPr>
+          <w:ilvl w:val="0"/>
+          <w:numId w:val="1"/>
+        </w:numPr>
+        <w:rPr>
+          <w:rFonts w:cstheme="minorHAnsi"/>
+          <w:sz w:val="24"/>
+          <w:szCs w:val="24"/>
+        </w:rPr>
+      </w:pPr>
+      <w:r>
+        <w:rPr>
+          <w:rFonts w:cstheme="minorHAnsi"/>
+          <w:sz w:val="24"/>
+          <w:szCs w:val="24"/>
+        </w:rPr>
+        <w:t>UD01-Programación multiproceso</w:t>
+      </w:r>
+      <w:r>
+        <w:rPr>
+          <w:rFonts w:cstheme="minorHAnsi"/>
+          <w:sz w:val="24"/>
+          <w:szCs w:val="24"/>
+        </w:rPr>
+        <w:t>,</w:t>
+      </w:r>
+      <w:r>
+        <w:t xml:space="preserve"> </w:t>
+      </w:r>
+      <w:r>
+        <w:rPr>
+          <w:rFonts w:cstheme="minorHAnsi"/>
+          <w:sz w:val="24"/>
+          <w:szCs w:val="24"/>
+        </w:rPr>
+        <w:t xml:space="preserve">Joaquín Franco Ros, </w:t>
+      </w:r>
+      <w:r>
+        <w:rPr>
+          <w:rFonts w:cstheme="minorHAnsi"/>
+          <w:sz w:val="24"/>
+          <w:szCs w:val="24"/>
+        </w:rPr>
+        <w:t>Programación de Servicios y Procesos</w:t>
+      </w:r>
+      <w:r>
+        <w:rPr>
+          <w:rFonts w:cstheme="minorHAnsi"/>
+          <w:sz w:val="24"/>
+          <w:szCs w:val="24"/>
+        </w:rPr>
+        <w:t>, 2023.</w:t>
       </w:r>
     </w:p>
     <w:p>
@@ -1206,9 +1616,9 @@
       </w:pPr>
     </w:p>
     <w:sectPr>
-      <w:headerReference w:type="default" r:id="rId9"/>
-      <w:footerReference w:type="even" r:id="rId10"/>
-      <w:footerReference w:type="default" r:id="rId11"/>
+      <w:headerReference w:type="default" r:id="rId12"/>
+      <w:footerReference w:type="even" r:id="rId13"/>
+      <w:footerReference w:type="default" r:id="rId14"/>
       <w:pgSz w:w="11906" w:h="16838"/>
       <w:pgMar w:top="1417" w:right="1701" w:bottom="1417" w:left="1701" w:header="708" w:footer="708" w:gutter="0"/>
       <w:pgNumType w:start="0"/>
@@ -1592,6 +2002,127 @@
   </w:p>
   <w:p/>
 </w:hdr>
+</file>
+
+<file path=word/numbering.xml><?xml version="1.0" encoding="utf-8"?>
+<w:numbering xmlns:wpc="http://schemas.microsoft.com/office/word/2010/wordprocessingCanvas" xmlns:cx="http://schemas.microsoft.com/office/drawing/2014/chartex" xmlns:cx1="http://schemas.microsoft.com/office/drawing/2015/9/8/chartex" xmlns:cx2="http://schemas.microsoft.com/office/drawing/2015/10/21/chartex" xmlns:cx3="http://schemas.microsoft.com/office/drawing/2016/5/9/chartex" xmlns:cx4="http://schemas.microsoft.com/office/drawing/2016/5/10/chartex" xmlns:cx5="http://schemas.microsoft.com/office/drawing/2016/5/11/chartex" xmlns:cx6="http://schemas.microsoft.com/office/drawing/2016/5/12/chartex" xmlns:cx7="http://schemas.microsoft.com/office/drawing/2016/5/13/chartex" xmlns:cx8="http://schemas.microsoft.com/office/drawing/2016/5/14/chartex" xmlns:mc="http://schemas.openxmlformats.org/markup-compatibility/2006" xmlns:aink="http://schemas.microsoft.com/office/drawing/2016/ink" xmlns:am3d="http://schemas.microsoft.com/office/drawing/2017/model3d" xmlns:o="urn:schemas-microsoft-com:office:office" xmlns:oel="http://schemas.microsoft.com/office/2019/extlst" xmlns:r="http://schemas.openxmlformats.org/officeDocument/2006/relationships" xmlns:m="http://schemas.openxmlformats.org/officeDocument/2006/math" xmlns:v="urn:schemas-microsoft-com:vml" xmlns:wp14="http://schemas.microsoft.com/office/word/2010/wordprocessingDrawing" xmlns:wp="http://schemas.openxmlformats.org/drawingml/2006/wordprocessingDrawing" xmlns:w10="urn:schemas-microsoft-com:office:word" xmlns:w="http://schemas.openxmlformats.org/wordprocessingml/2006/main" xmlns:w14="http://schemas.microsoft.com/office/word/2010/wordml" xmlns:w15="http://schemas.microsoft.com/office/word/2012/wordml" xmlns:w16cex="http://schemas.microsoft.com/office/word/2018/wordml/cex" xmlns:w16cid="http://schemas.microsoft.com/office/word/2016/wordml/cid" xmlns:w16="http://schemas.microsoft.com/office/word/2018/wordml" xmlns:w16sdtdh="http://schemas.microsoft.com/office/word/2020/wordml/sdtdatahash" xmlns:w16se="http://schemas.microsoft.com/office/word/2015/wordml/symex" xmlns:wpg="http://schemas.microsoft.com/office/word/2010/wordprocessingGroup" xmlns:wpi="http://schemas.microsoft.com/office/word/2010/wordprocessingInk" xmlns:wne="http://schemas.microsoft.com/office/word/2006/wordml" xmlns:wps="http://schemas.microsoft.com/office/word/2010/wordprocessingShape" mc:Ignorable="w14 w15 w16se w16cid w16 w16cex w16sdtdh wp14">
+  <w:abstractNum w:abstractNumId="0" w15:restartNumberingAfterBreak="0">
+    <w:nsid w:val="7E8D4CE7"/>
+    <w:multiLevelType w:val="hybridMultilevel"/>
+    <w:tmpl w:val="147E8808"/>
+    <w:lvl w:ilvl="0" w:tplc="040A0001">
+      <w:start w:val="1"/>
+      <w:numFmt w:val="bullet"/>
+      <w:lvlText w:val=""/>
+      <w:lvlJc w:val="left"/>
+      <w:pPr>
+        <w:ind w:left="360" w:hanging="360"/>
+      </w:pPr>
+      <w:rPr>
+        <w:rFonts w:ascii="Symbol" w:hAnsi="Symbol" w:hint="default"/>
+      </w:rPr>
+    </w:lvl>
+    <w:lvl w:ilvl="1" w:tplc="040A0003" w:tentative="1">
+      <w:start w:val="1"/>
+      <w:numFmt w:val="bullet"/>
+      <w:lvlText w:val="o"/>
+      <w:lvlJc w:val="left"/>
+      <w:pPr>
+        <w:ind w:left="1080" w:hanging="360"/>
+      </w:pPr>
+      <w:rPr>
+        <w:rFonts w:ascii="Courier New" w:hAnsi="Courier New" w:cs="Courier New" w:hint="default"/>
+      </w:rPr>
+    </w:lvl>
+    <w:lvl w:ilvl="2" w:tplc="040A0005" w:tentative="1">
+      <w:start w:val="1"/>
+      <w:numFmt w:val="bullet"/>
+      <w:lvlText w:val=""/>
+      <w:lvlJc w:val="left"/>
+      <w:pPr>
+        <w:ind w:left="1800" w:hanging="360"/>
+      </w:pPr>
+      <w:rPr>
+        <w:rFonts w:ascii="Wingdings" w:hAnsi="Wingdings" w:hint="default"/>
+      </w:rPr>
+    </w:lvl>
+    <w:lvl w:ilvl="3" w:tplc="040A0001" w:tentative="1">
+      <w:start w:val="1"/>
+      <w:numFmt w:val="bullet"/>
+      <w:lvlText w:val=""/>
+      <w:lvlJc w:val="left"/>
+      <w:pPr>
+        <w:ind w:left="2520" w:hanging="360"/>
+      </w:pPr>
+      <w:rPr>
+        <w:rFonts w:ascii="Symbol" w:hAnsi="Symbol" w:hint="default"/>
+      </w:rPr>
+    </w:lvl>
+    <w:lvl w:ilvl="4" w:tplc="040A0003" w:tentative="1">
+      <w:start w:val="1"/>
+      <w:numFmt w:val="bullet"/>
+      <w:lvlText w:val="o"/>
+      <w:lvlJc w:val="left"/>
+      <w:pPr>
+        <w:ind w:left="3240" w:hanging="360"/>
+      </w:pPr>
+      <w:rPr>
+        <w:rFonts w:ascii="Courier New" w:hAnsi="Courier New" w:cs="Courier New" w:hint="default"/>
+      </w:rPr>
+    </w:lvl>
+    <w:lvl w:ilvl="5" w:tplc="040A0005" w:tentative="1">
+      <w:start w:val="1"/>
+      <w:numFmt w:val="bullet"/>
+      <w:lvlText w:val=""/>
+      <w:lvlJc w:val="left"/>
+      <w:pPr>
+        <w:ind w:left="3960" w:hanging="360"/>
+      </w:pPr>
+      <w:rPr>
+        <w:rFonts w:ascii="Wingdings" w:hAnsi="Wingdings" w:hint="default"/>
+      </w:rPr>
+    </w:lvl>
+    <w:lvl w:ilvl="6" w:tplc="040A0001" w:tentative="1">
+      <w:start w:val="1"/>
+      <w:numFmt w:val="bullet"/>
+      <w:lvlText w:val=""/>
+      <w:lvlJc w:val="left"/>
+      <w:pPr>
+        <w:ind w:left="4680" w:hanging="360"/>
+      </w:pPr>
+      <w:rPr>
+        <w:rFonts w:ascii="Symbol" w:hAnsi="Symbol" w:hint="default"/>
+      </w:rPr>
+    </w:lvl>
+    <w:lvl w:ilvl="7" w:tplc="040A0003" w:tentative="1">
+      <w:start w:val="1"/>
+      <w:numFmt w:val="bullet"/>
+      <w:lvlText w:val="o"/>
+      <w:lvlJc w:val="left"/>
+      <w:pPr>
+        <w:ind w:left="5400" w:hanging="360"/>
+      </w:pPr>
+      <w:rPr>
+        <w:rFonts w:ascii="Courier New" w:hAnsi="Courier New" w:cs="Courier New" w:hint="default"/>
+      </w:rPr>
+    </w:lvl>
+    <w:lvl w:ilvl="8" w:tplc="040A0005" w:tentative="1">
+      <w:start w:val="1"/>
+      <w:numFmt w:val="bullet"/>
+      <w:lvlText w:val=""/>
+      <w:lvlJc w:val="left"/>
+      <w:pPr>
+        <w:ind w:left="6120" w:hanging="360"/>
+      </w:pPr>
+      <w:rPr>
+        <w:rFonts w:ascii="Wingdings" w:hAnsi="Wingdings" w:hint="default"/>
+      </w:rPr>
+    </w:lvl>
+  </w:abstractNum>
+  <w:num w:numId="1" w16cid:durableId="1945335815">
+    <w:abstractNumId w:val="0"/>
+  </w:num>
+</w:numbering>
 </file>
 
 <file path=word/styles.xml><?xml version="1.0" encoding="utf-8"?>
@@ -2196,6 +2727,48 @@
     <w:unhideWhenUsed/>
     <w:rsid w:val="00D152CD"/>
   </w:style>
+  <w:style w:type="character" w:styleId="Mencinsinresolver">
+    <w:name w:val="Unresolved Mention"/>
+    <w:basedOn w:val="Fuentedeprrafopredeter"/>
+    <w:uiPriority w:val="99"/>
+    <w:semiHidden/>
+    <w:unhideWhenUsed/>
+    <w:rsid w:val="00DF260D"/>
+    <w:rPr>
+      <w:color w:val="605E5C"/>
+      <w:shd w:val="clear" w:color="auto" w:fill="E1DFDD"/>
+    </w:rPr>
+  </w:style>
+  <w:style w:type="paragraph" w:styleId="Prrafodelista">
+    <w:name w:val="List Paragraph"/>
+    <w:basedOn w:val="Normal"/>
+    <w:uiPriority w:val="34"/>
+    <w:qFormat/>
+    <w:rsid w:val="005A3780"/>
+    <w:pPr>
+      <w:ind w:left="720"/>
+      <w:contextualSpacing/>
+    </w:pPr>
+  </w:style>
+  <w:style w:type="paragraph" w:styleId="Descripcin">
+    <w:name w:val="caption"/>
+    <w:basedOn w:val="Normal"/>
+    <w:next w:val="Normal"/>
+    <w:uiPriority w:val="35"/>
+    <w:unhideWhenUsed/>
+    <w:qFormat/>
+    <w:rsid w:val="00DB2775"/>
+    <w:pPr>
+      <w:spacing w:after="200" w:line="240" w:lineRule="auto"/>
+    </w:pPr>
+    <w:rPr>
+      <w:i/>
+      <w:iCs/>
+      <w:color w:val="44546A" w:themeColor="text2"/>
+      <w:sz w:val="18"/>
+      <w:szCs w:val="18"/>
+    </w:rPr>
+  </w:style>
 </w:styles>
 </file>
 

--- a/PSP/EVALUACION_1/UD1_Programacion multiproceso/Documentos Suma paralela de ficheros/Suma paralela de ficheros.docx
+++ b/PSP/EVALUACION_1/UD1_Programacion multiproceso/Documentos Suma paralela de ficheros/Suma paralela de ficheros.docx
@@ -77,25 +77,17 @@
           <w:lang w:eastAsia="es-ES"/>
         </w:rPr>
         <w:drawing>
-          <wp:anchor distT="0" distB="0" distL="114300" distR="114300" simplePos="0" relativeHeight="251658240" behindDoc="1" locked="0" layoutInCell="1" allowOverlap="1" wp14:anchorId="632E77CB" wp14:editId="594E37C8">
+          <wp:anchor distT="0" distB="0" distL="114300" distR="114300" simplePos="0" relativeHeight="251658240" behindDoc="0" locked="0" layoutInCell="1" allowOverlap="1" wp14:anchorId="632E77CB" wp14:editId="17A7FE24">
             <wp:simplePos x="0" y="0"/>
             <wp:positionH relativeFrom="margin">
-              <wp:posOffset>1536065</wp:posOffset>
+              <wp:posOffset>1652270</wp:posOffset>
             </wp:positionH>
             <wp:positionV relativeFrom="paragraph">
               <wp:posOffset>278765</wp:posOffset>
             </wp:positionV>
-            <wp:extent cx="2184400" cy="2184400"/>
+            <wp:extent cx="2185200" cy="2185200"/>
             <wp:effectExtent l="0" t="0" r="0" b="0"/>
-            <wp:wrapTight wrapText="bothSides">
-              <wp:wrapPolygon edited="0">
-                <wp:start x="0" y="0"/>
-                <wp:lineTo x="0" y="21474"/>
-                <wp:lineTo x="21474" y="21474"/>
-                <wp:lineTo x="21474" y="0"/>
-                <wp:lineTo x="0" y="0"/>
-              </wp:wrapPolygon>
-            </wp:wrapTight>
+            <wp:wrapNone/>
             <wp:docPr id="2" name="Imagen 2" descr="C:\Users\produccion\Desktop\DAM2\PMDM\Unidad 1\Tareas\Pong\Assets\Images\departamento-logo.png"/>
             <wp:cNvGraphicFramePr>
               <a:graphicFrameLocks xmlns:a="http://schemas.openxmlformats.org/drawingml/2006/main" noChangeAspect="1"/>
@@ -125,7 +117,7 @@
                   <pic:spPr bwMode="auto">
                     <a:xfrm>
                       <a:off x="0" y="0"/>
-                      <a:ext cx="2184400" cy="2184400"/>
+                      <a:ext cx="2185200" cy="2185200"/>
                     </a:xfrm>
                     <a:prstGeom prst="rect">
                       <a:avLst/>
@@ -249,7 +241,6 @@
         <w:jc w:val="center"/>
       </w:pPr>
     </w:p>
-    <w:p/>
     <w:p>
       <w:pPr>
         <w:jc w:val="center"/>
@@ -260,18 +251,18 @@
           <w:lang w:eastAsia="es-ES"/>
         </w:rPr>
         <w:drawing>
-          <wp:anchor distT="0" distB="0" distL="114300" distR="114300" simplePos="0" relativeHeight="251659264" behindDoc="0" locked="0" layoutInCell="1" allowOverlap="1" wp14:anchorId="5D67010A" wp14:editId="20051D5F">
+          <wp:anchor distT="0" distB="0" distL="114300" distR="114300" simplePos="0" relativeHeight="251659264" behindDoc="0" locked="0" layoutInCell="1" allowOverlap="1" wp14:anchorId="34059C0D" wp14:editId="5D286F6F">
             <wp:simplePos x="0" y="0"/>
-            <wp:positionH relativeFrom="margin">
-              <wp:posOffset>2129790</wp:posOffset>
+            <wp:positionH relativeFrom="column">
+              <wp:posOffset>2082800</wp:posOffset>
             </wp:positionH>
             <wp:positionV relativeFrom="paragraph">
-              <wp:posOffset>55880</wp:posOffset>
+              <wp:posOffset>14605</wp:posOffset>
             </wp:positionV>
-            <wp:extent cx="1043940" cy="1038860"/>
-            <wp:effectExtent l="0" t="0" r="3810" b="8890"/>
+            <wp:extent cx="1206000" cy="878400"/>
+            <wp:effectExtent l="0" t="0" r="635" b="0"/>
             <wp:wrapNone/>
-            <wp:docPr id="1" name="Imagen 1" descr="C:\Users\produccion\Desktop\DAM2\PMDM\Unidad 1\Tareas\Pong\Assets\Images\logo.png"/>
+            <wp:docPr id="1342326213" name="Imagen 4" descr="Imagen que contiene Logotipo&#10;&#10;Descripción generada automáticamente"/>
             <wp:cNvGraphicFramePr>
               <a:graphicFrameLocks xmlns:a="http://schemas.openxmlformats.org/drawingml/2006/main" noChangeAspect="1"/>
             </wp:cNvGraphicFramePr>
@@ -279,10 +270,8 @@
               <a:graphicData uri="http://schemas.openxmlformats.org/drawingml/2006/picture">
                 <pic:pic xmlns:pic="http://schemas.openxmlformats.org/drawingml/2006/picture">
                   <pic:nvPicPr>
-                    <pic:cNvPr id="0" name="Picture 1" descr="C:\Users\produccion\Desktop\DAM2\PMDM\Unidad 1\Tareas\Pong\Assets\Images\logo.png"/>
-                    <pic:cNvPicPr>
-                      <a:picLocks noChangeAspect="1" noChangeArrowheads="1"/>
-                    </pic:cNvPicPr>
+                    <pic:cNvPr id="1342326213" name="Imagen 4" descr="Imagen que contiene Logotipo&#10;&#10;Descripción generada automáticamente"/>
+                    <pic:cNvPicPr/>
                   </pic:nvPicPr>
                   <pic:blipFill>
                     <a:blip r:embed="rId9" cstate="print">
@@ -292,23 +281,18 @@
                         </a:ext>
                       </a:extLst>
                     </a:blip>
-                    <a:srcRect/>
                     <a:stretch>
                       <a:fillRect/>
                     </a:stretch>
                   </pic:blipFill>
-                  <pic:spPr bwMode="auto">
+                  <pic:spPr>
                     <a:xfrm>
                       <a:off x="0" y="0"/>
-                      <a:ext cx="1043940" cy="1038860"/>
+                      <a:ext cx="1206000" cy="878400"/>
                     </a:xfrm>
                     <a:prstGeom prst="rect">
                       <a:avLst/>
                     </a:prstGeom>
-                    <a:noFill/>
-                    <a:ln>
-                      <a:noFill/>
-                    </a:ln>
                   </pic:spPr>
                 </pic:pic>
               </a:graphicData>
@@ -333,7 +317,11 @@
         <w:jc w:val="center"/>
       </w:pPr>
     </w:p>
-    <w:p/>
+    <w:p>
+      <w:pPr>
+        <w:jc w:val="center"/>
+      </w:pPr>
+    </w:p>
     <w:p>
       <w:pPr>
         <w:jc w:val="center"/>
@@ -363,7 +351,14 @@
           <w:sz w:val="28"/>
           <w:szCs w:val="28"/>
         </w:rPr>
-        <w:t>2023/2024</w:t>
+        <w:t xml:space="preserve">CURSO </w:t>
+      </w:r>
+      <w:r>
+        <w:rPr>
+          <w:sz w:val="28"/>
+          <w:szCs w:val="28"/>
+        </w:rPr>
+        <w:t>2023/24</w:t>
       </w:r>
     </w:p>
     <w:p>
@@ -472,7 +467,7 @@
             </w:rPr>
             <w:fldChar w:fldCharType="separate"/>
           </w:r>
-          <w:hyperlink w:anchor="_Toc147750930" w:history="1">
+          <w:hyperlink w:anchor="_Toc148269619" w:history="1">
             <w:r>
               <w:rPr>
                 <w:rStyle w:val="Hipervnculo"/>
@@ -500,7 +495,7 @@
                 <w:noProof/>
                 <w:webHidden/>
               </w:rPr>
-              <w:instrText xml:space="preserve"> PAGEREF _Toc147750930 \h </w:instrText>
+              <w:instrText xml:space="preserve"> PAGEREF _Toc148269619 \h </w:instrText>
             </w:r>
             <w:r>
               <w:rPr>
@@ -547,7 +542,7 @@
               <w14:ligatures w14:val="standardContextual"/>
             </w:rPr>
           </w:pPr>
-          <w:hyperlink w:anchor="_Toc147750931" w:history="1">
+          <w:hyperlink w:anchor="_Toc148269620" w:history="1">
             <w:r>
               <w:rPr>
                 <w:rStyle w:val="Hipervnculo"/>
@@ -575,7 +570,7 @@
                 <w:noProof/>
                 <w:webHidden/>
               </w:rPr>
-              <w:instrText xml:space="preserve"> PAGEREF _Toc147750931 \h </w:instrText>
+              <w:instrText xml:space="preserve"> PAGEREF _Toc148269620 \h </w:instrText>
             </w:r>
             <w:r>
               <w:rPr>
@@ -595,7 +590,7 @@
                 <w:noProof/>
                 <w:webHidden/>
               </w:rPr>
-              <w:t>2</w:t>
+              <w:t>6</w:t>
             </w:r>
             <w:r>
               <w:rPr>
@@ -622,7 +617,7 @@
               <w14:ligatures w14:val="standardContextual"/>
             </w:rPr>
           </w:pPr>
-          <w:hyperlink w:anchor="_Toc147750932" w:history="1">
+          <w:hyperlink w:anchor="_Toc148269621" w:history="1">
             <w:r>
               <w:rPr>
                 <w:rStyle w:val="Hipervnculo"/>
@@ -650,7 +645,7 @@
                 <w:noProof/>
                 <w:webHidden/>
               </w:rPr>
-              <w:instrText xml:space="preserve"> PAGEREF _Toc147750932 \h </w:instrText>
+              <w:instrText xml:space="preserve"> PAGEREF _Toc148269621 \h </w:instrText>
             </w:r>
             <w:r>
               <w:rPr>
@@ -670,7 +665,7 @@
                 <w:noProof/>
                 <w:webHidden/>
               </w:rPr>
-              <w:t>2</w:t>
+              <w:t>7</w:t>
             </w:r>
             <w:r>
               <w:rPr>
@@ -697,14 +692,14 @@
               <w14:ligatures w14:val="standardContextual"/>
             </w:rPr>
           </w:pPr>
-          <w:hyperlink w:anchor="_Toc147750933" w:history="1">
+          <w:hyperlink w:anchor="_Toc148269622" w:history="1">
             <w:r>
               <w:rPr>
                 <w:rStyle w:val="Hipervnculo"/>
                 <w:rFonts w:cstheme="minorHAnsi"/>
                 <w:noProof/>
               </w:rPr>
-              <w:t>Bibliogr</w:t>
+              <w:t>Bibl</w:t>
             </w:r>
             <w:r>
               <w:rPr>
@@ -712,7 +707,7 @@
                 <w:rFonts w:cstheme="minorHAnsi"/>
                 <w:noProof/>
               </w:rPr>
-              <w:t>a</w:t>
+              <w:t>i</w:t>
             </w:r>
             <w:r>
               <w:rPr>
@@ -720,7 +715,7 @@
                 <w:rFonts w:cstheme="minorHAnsi"/>
                 <w:noProof/>
               </w:rPr>
-              <w:t>fía.</w:t>
+              <w:t>ografía.</w:t>
             </w:r>
             <w:r>
               <w:rPr>
@@ -741,7 +736,7 @@
                 <w:noProof/>
                 <w:webHidden/>
               </w:rPr>
-              <w:instrText xml:space="preserve"> PAGEREF _Toc147750933 \h </w:instrText>
+              <w:instrText xml:space="preserve"> PAGEREF _Toc148269622 \h </w:instrText>
             </w:r>
             <w:r>
               <w:rPr>
@@ -761,7 +756,81 @@
                 <w:noProof/>
                 <w:webHidden/>
               </w:rPr>
-              <w:t>3</w:t>
+              <w:t>9</w:t>
+            </w:r>
+            <w:r>
+              <w:rPr>
+                <w:noProof/>
+                <w:webHidden/>
+              </w:rPr>
+              <w:fldChar w:fldCharType="end"/>
+            </w:r>
+          </w:hyperlink>
+        </w:p>
+        <w:p>
+          <w:pPr>
+            <w:pStyle w:val="TDC2"/>
+            <w:tabs>
+              <w:tab w:val="right" w:leader="dot" w:pos="8494"/>
+            </w:tabs>
+            <w:rPr>
+              <w:rFonts w:eastAsiaTheme="minorEastAsia"/>
+              <w:noProof/>
+              <w:kern w:val="2"/>
+              <w:sz w:val="24"/>
+              <w:szCs w:val="24"/>
+              <w:lang w:eastAsia="es-ES_tradnl"/>
+              <w14:ligatures w14:val="standardContextual"/>
+            </w:rPr>
+          </w:pPr>
+          <w:hyperlink w:anchor="_Toc148269623" w:history="1">
+            <w:r>
+              <w:rPr>
+                <w:rStyle w:val="Hipervnculo"/>
+                <w:noProof/>
+              </w:rPr>
+              <w:t>Ilustraciones.</w:t>
+            </w:r>
+            <w:r>
+              <w:rPr>
+                <w:noProof/>
+                <w:webHidden/>
+              </w:rPr>
+              <w:tab/>
+            </w:r>
+            <w:r>
+              <w:rPr>
+                <w:noProof/>
+                <w:webHidden/>
+              </w:rPr>
+              <w:fldChar w:fldCharType="begin"/>
+            </w:r>
+            <w:r>
+              <w:rPr>
+                <w:noProof/>
+                <w:webHidden/>
+              </w:rPr>
+              <w:instrText xml:space="preserve"> PAGEREF _Toc148269623 \h </w:instrText>
+            </w:r>
+            <w:r>
+              <w:rPr>
+                <w:noProof/>
+                <w:webHidden/>
+              </w:rPr>
+            </w:r>
+            <w:r>
+              <w:rPr>
+                <w:noProof/>
+                <w:webHidden/>
+              </w:rPr>
+              <w:fldChar w:fldCharType="separate"/>
+            </w:r>
+            <w:r>
+              <w:rPr>
+                <w:noProof/>
+                <w:webHidden/>
+              </w:rPr>
+              <w:t>9</w:t>
             </w:r>
             <w:r>
               <w:rPr>
@@ -975,33 +1044,6 @@
     </w:p>
     <w:p>
       <w:pPr>
-        <w:rPr>
-          <w:rFonts w:cstheme="minorHAnsi"/>
-          <w:sz w:val="24"/>
-          <w:szCs w:val="24"/>
-        </w:rPr>
-      </w:pPr>
-    </w:p>
-    <w:p>
-      <w:pPr>
-        <w:rPr>
-          <w:rFonts w:cstheme="minorHAnsi"/>
-          <w:sz w:val="24"/>
-          <w:szCs w:val="24"/>
-        </w:rPr>
-      </w:pPr>
-    </w:p>
-    <w:p>
-      <w:pPr>
-        <w:rPr>
-          <w:rFonts w:cstheme="minorHAnsi"/>
-          <w:sz w:val="24"/>
-          <w:szCs w:val="24"/>
-        </w:rPr>
-      </w:pPr>
-    </w:p>
-    <w:p>
-      <w:pPr>
         <w:pStyle w:val="Ttulo2"/>
         <w:rPr>
           <w:rFonts w:asciiTheme="minorHAnsi" w:hAnsiTheme="minorHAnsi" w:cstheme="minorHAnsi"/>
@@ -1009,6 +1051,7 @@
           <w:szCs w:val="24"/>
         </w:rPr>
       </w:pPr>
+      <w:bookmarkStart w:id="0" w:name="_Toc148269619"/>
     </w:p>
     <w:p>
       <w:pPr>
@@ -1017,10 +1060,8 @@
           <w:rFonts w:asciiTheme="minorHAnsi" w:hAnsiTheme="minorHAnsi" w:cstheme="minorHAnsi"/>
           <w:sz w:val="24"/>
           <w:szCs w:val="24"/>
-          <w:u w:val="single"/>
-        </w:rPr>
-      </w:pPr>
-      <w:bookmarkStart w:id="0" w:name="_Toc147750930"/>
+        </w:rPr>
+      </w:pPr>
       <w:r>
         <w:rPr>
           <w:rFonts w:asciiTheme="minorHAnsi" w:hAnsiTheme="minorHAnsi" w:cstheme="minorHAnsi"/>
@@ -1047,120 +1088,40 @@
       </w:r>
       <w:bookmarkEnd w:id="0"/>
     </w:p>
+    <w:p/>
     <w:p>
       <w:pPr>
         <w:ind w:firstLine="708"/>
-        <w:rPr>
-          <w:rFonts w:cstheme="minorHAnsi"/>
-          <w:sz w:val="24"/>
-          <w:szCs w:val="24"/>
-        </w:rPr>
-      </w:pPr>
-    </w:p>
-    <w:p>
-      <w:pPr>
-        <w:ind w:firstLine="708"/>
-        <w:rPr>
-          <w:rFonts w:cstheme="minorHAnsi"/>
-          <w:sz w:val="24"/>
-          <w:szCs w:val="24"/>
-        </w:rPr>
-      </w:pPr>
-      <w:r>
-        <w:rPr>
-          <w:rFonts w:cstheme="minorHAnsi"/>
-          <w:sz w:val="24"/>
-          <w:szCs w:val="24"/>
-        </w:rPr>
-        <w:t>Escribe aquí lo que quieras…</w:t>
-      </w:r>
-    </w:p>
-    <w:p>
-      <w:pPr>
-        <w:pStyle w:val="Ttulo2"/>
-        <w:rPr>
-          <w:rFonts w:asciiTheme="minorHAnsi" w:hAnsiTheme="minorHAnsi" w:cstheme="minorHAnsi"/>
-          <w:sz w:val="24"/>
-          <w:szCs w:val="24"/>
-        </w:rPr>
-      </w:pPr>
-      <w:bookmarkStart w:id="1" w:name="_Toc147750931"/>
-      <w:r>
-        <w:rPr>
-          <w:rFonts w:asciiTheme="minorHAnsi" w:hAnsiTheme="minorHAnsi" w:cstheme="minorHAnsi"/>
-          <w:sz w:val="24"/>
-          <w:szCs w:val="24"/>
-        </w:rPr>
-        <w:t>2.- Comparación de tiempos</w:t>
-      </w:r>
-      <w:r>
-        <w:rPr>
-          <w:rFonts w:asciiTheme="minorHAnsi" w:hAnsiTheme="minorHAnsi" w:cstheme="minorHAnsi"/>
-          <w:sz w:val="24"/>
-          <w:szCs w:val="24"/>
-        </w:rPr>
-        <w:t xml:space="preserve"> entre</w:t>
-      </w:r>
-      <w:r>
-        <w:rPr>
-          <w:rFonts w:asciiTheme="minorHAnsi" w:hAnsiTheme="minorHAnsi" w:cstheme="minorHAnsi"/>
-          <w:sz w:val="24"/>
-          <w:szCs w:val="24"/>
-        </w:rPr>
-        <w:t xml:space="preserve"> ejecución</w:t>
-      </w:r>
-      <w:r>
-        <w:rPr>
-          <w:rFonts w:asciiTheme="minorHAnsi" w:hAnsiTheme="minorHAnsi" w:cstheme="minorHAnsi"/>
-          <w:sz w:val="24"/>
-          <w:szCs w:val="24"/>
-        </w:rPr>
-        <w:t xml:space="preserve"> secuencial y paralela</w:t>
-      </w:r>
-      <w:r>
-        <w:rPr>
-          <w:rFonts w:asciiTheme="minorHAnsi" w:hAnsiTheme="minorHAnsi" w:cstheme="minorHAnsi"/>
-          <w:sz w:val="24"/>
-          <w:szCs w:val="24"/>
-        </w:rPr>
-        <w:t>.</w:t>
-      </w:r>
-      <w:bookmarkEnd w:id="1"/>
-    </w:p>
-    <w:p>
-      <w:pPr>
-        <w:ind w:firstLine="708"/>
-        <w:rPr>
-          <w:rFonts w:cstheme="minorHAnsi"/>
-          <w:sz w:val="24"/>
-          <w:szCs w:val="24"/>
-        </w:rPr>
-      </w:pPr>
-    </w:p>
-    <w:p>
-      <w:pPr>
-        <w:ind w:firstLine="708"/>
-        <w:rPr>
-          <w:rFonts w:cstheme="minorHAnsi"/>
-          <w:sz w:val="24"/>
-          <w:szCs w:val="24"/>
-        </w:rPr>
-      </w:pPr>
-      <w:r>
-        <w:rPr>
-          <w:rFonts w:cstheme="minorHAnsi"/>
-          <w:sz w:val="24"/>
-          <w:szCs w:val="24"/>
-        </w:rPr>
-        <w:t>Para realizar la comparación he utilizado tres ficheros diferentes en tres</w:t>
-      </w:r>
-      <w:r>
-        <w:rPr>
-          <w:rFonts w:cstheme="minorHAnsi"/>
-          <w:sz w:val="24"/>
-          <w:szCs w:val="24"/>
-        </w:rPr>
-        <w:t xml:space="preserve"> versiones cada uno. Con el proyecto </w:t>
+        <w:jc w:val="both"/>
+        <w:rPr>
+          <w:rFonts w:cstheme="minorHAnsi"/>
+          <w:sz w:val="24"/>
+          <w:szCs w:val="24"/>
+        </w:rPr>
+      </w:pPr>
+      <w:r>
+        <w:rPr>
+          <w:rFonts w:cstheme="minorHAnsi"/>
+          <w:sz w:val="24"/>
+          <w:szCs w:val="24"/>
+        </w:rPr>
+        <w:t>Tal como se solicita en el enunciado de la práctica</w:t>
+      </w:r>
+      <w:r>
+        <w:rPr>
+          <w:rFonts w:cstheme="minorHAnsi"/>
+          <w:sz w:val="24"/>
+          <w:szCs w:val="24"/>
+        </w:rPr>
+        <w:t xml:space="preserve">, la primera tarea es la de crear un programa </w:t>
+      </w:r>
+      <w:r>
+        <w:rPr>
+          <w:rFonts w:cstheme="minorHAnsi"/>
+          <w:sz w:val="24"/>
+          <w:szCs w:val="24"/>
+        </w:rPr>
+        <w:t>(</w:t>
       </w:r>
       <w:proofErr w:type="spellStart"/>
       <w:r>
@@ -1178,23 +1139,31 @@
           <w:sz w:val="24"/>
           <w:szCs w:val="24"/>
         </w:rPr>
-        <w:t xml:space="preserve"> he generado tres archivos de contabilidad en formato </w:t>
-      </w:r>
-      <w:r>
-        <w:rPr>
-          <w:rFonts w:cstheme="minorHAnsi"/>
-          <w:sz w:val="24"/>
-          <w:szCs w:val="24"/>
-        </w:rPr>
-        <w:t>“</w:t>
-      </w:r>
-      <w:r>
-        <w:rPr>
-          <w:rFonts w:cstheme="minorHAnsi"/>
-          <w:sz w:val="24"/>
-          <w:szCs w:val="24"/>
-        </w:rPr>
-        <w:t>.</w:t>
+        <w:t>)</w:t>
+      </w:r>
+      <w:r>
+        <w:rPr>
+          <w:rFonts w:cstheme="minorHAnsi"/>
+          <w:sz w:val="24"/>
+          <w:szCs w:val="24"/>
+        </w:rPr>
+        <w:t>,</w:t>
+      </w:r>
+      <w:r>
+        <w:rPr>
+          <w:rFonts w:cstheme="minorHAnsi"/>
+          <w:sz w:val="24"/>
+          <w:szCs w:val="24"/>
+        </w:rPr>
+        <w:t xml:space="preserve"> </w:t>
+      </w:r>
+      <w:r>
+        <w:rPr>
+          <w:rFonts w:cstheme="minorHAnsi"/>
+          <w:sz w:val="24"/>
+          <w:szCs w:val="24"/>
+        </w:rPr>
+        <w:t xml:space="preserve">que genere un fichero de n números aleatorios. Lo he hecho mediante un método, </w:t>
       </w:r>
       <w:proofErr w:type="spellStart"/>
       <w:r>
@@ -1203,7 +1172,7 @@
           <w:sz w:val="24"/>
           <w:szCs w:val="24"/>
         </w:rPr>
-        <w:t>txt</w:t>
+        <w:t>generarFicheros</w:t>
       </w:r>
       <w:proofErr w:type="spellEnd"/>
       <w:r>
@@ -1212,75 +1181,7 @@
           <w:sz w:val="24"/>
           <w:szCs w:val="24"/>
         </w:rPr>
-        <w:t>”</w:t>
-      </w:r>
-      <w:r>
-        <w:rPr>
-          <w:rFonts w:cstheme="minorHAnsi"/>
-          <w:sz w:val="24"/>
-          <w:szCs w:val="24"/>
-        </w:rPr>
-        <w:t xml:space="preserve"> que guardan escritos una serie de números. Los diferentes casos probados son: 50, 10000 y 10000000 de números por archivo.</w:t>
-      </w:r>
-    </w:p>
-    <w:p>
-      <w:pPr>
-        <w:ind w:firstLine="708"/>
-        <w:rPr>
-          <w:rFonts w:cstheme="minorHAnsi"/>
-          <w:sz w:val="24"/>
-          <w:szCs w:val="24"/>
-        </w:rPr>
-      </w:pPr>
-      <w:r>
-        <w:rPr>
-          <w:rFonts w:cstheme="minorHAnsi"/>
-          <w:sz w:val="24"/>
-          <w:szCs w:val="24"/>
-        </w:rPr>
-        <w:t>Estos son los resultados obtenidos:</w:t>
-      </w:r>
-    </w:p>
-    <w:p>
-      <w:pPr>
-        <w:ind w:firstLine="708"/>
-        <w:rPr>
-          <w:rFonts w:cstheme="minorHAnsi"/>
-          <w:sz w:val="24"/>
-          <w:szCs w:val="24"/>
-        </w:rPr>
-      </w:pPr>
-      <w:r>
-        <w:rPr>
-          <w:rFonts w:cstheme="minorHAnsi"/>
-          <w:sz w:val="24"/>
-          <w:szCs w:val="24"/>
-        </w:rPr>
-        <w:t>En el caso de los 50 números</w:t>
-      </w:r>
-      <w:r>
-        <w:rPr>
-          <w:rFonts w:cstheme="minorHAnsi"/>
-          <w:sz w:val="24"/>
-          <w:szCs w:val="24"/>
-        </w:rPr>
-        <w:t>,</w:t>
-      </w:r>
-      <w:r>
-        <w:rPr>
-          <w:rFonts w:cstheme="minorHAnsi"/>
-          <w:sz w:val="24"/>
-          <w:szCs w:val="24"/>
-        </w:rPr>
-        <w:t xml:space="preserve"> la diferencia entre secuencial y paralelo es notable. 351</w:t>
-      </w:r>
-      <w:r>
-        <w:rPr>
-          <w:rFonts w:cstheme="minorHAnsi"/>
-          <w:sz w:val="24"/>
-          <w:szCs w:val="24"/>
-        </w:rPr>
-        <w:t xml:space="preserve"> milisegundos de la ejecución secuencial, frente a 31 de la paralela.</w:t>
+        <w:t>() que recibe como parámetros la cantidad de ficheros que se quieren generar y cuántos números va a llevar cada fichero.</w:t>
       </w:r>
     </w:p>
     <w:p>
@@ -1296,10 +1197,10 @@
           <w:szCs w:val="24"/>
         </w:rPr>
         <w:drawing>
-          <wp:inline distT="0" distB="0" distL="0" distR="0" wp14:anchorId="52976F15" wp14:editId="684D51E4">
-            <wp:extent cx="3603523" cy="2582723"/>
-            <wp:effectExtent l="0" t="0" r="3810" b="0"/>
-            <wp:docPr id="1945884156" name="Imagen 1" descr="Texto&#10;&#10;Descripción generada automáticamente"/>
+          <wp:inline distT="0" distB="0" distL="0" distR="0" wp14:anchorId="51675C37" wp14:editId="537B058D">
+            <wp:extent cx="3932026" cy="2882900"/>
+            <wp:effectExtent l="0" t="0" r="5080" b="0"/>
+            <wp:docPr id="815087004" name="Imagen 6" descr="Texto&#10;&#10;Descripción generada automáticamente"/>
             <wp:cNvGraphicFramePr>
               <a:graphicFrameLocks xmlns:a="http://schemas.openxmlformats.org/drawingml/2006/main" noChangeAspect="1"/>
             </wp:cNvGraphicFramePr>
@@ -1307,7 +1208,7 @@
               <a:graphicData uri="http://schemas.openxmlformats.org/drawingml/2006/picture">
                 <pic:pic xmlns:pic="http://schemas.openxmlformats.org/drawingml/2006/picture">
                   <pic:nvPicPr>
-                    <pic:cNvPr id="1945884156" name="Imagen 1" descr="Texto&#10;&#10;Descripción generada automáticamente"/>
+                    <pic:cNvPr id="815087004" name="Imagen 6" descr="Texto&#10;&#10;Descripción generada automáticamente"/>
                     <pic:cNvPicPr/>
                   </pic:nvPicPr>
                   <pic:blipFill>
@@ -1325,7 +1226,7 @@
                   <pic:spPr>
                     <a:xfrm>
                       <a:off x="0" y="0"/>
-                      <a:ext cx="3613974" cy="2590213"/>
+                      <a:ext cx="3947315" cy="2894110"/>
                     </a:xfrm>
                     <a:prstGeom prst="rect">
                       <a:avLst/>
@@ -1348,6 +1249,7 @@
           <w:szCs w:val="24"/>
         </w:rPr>
       </w:pPr>
+      <w:bookmarkStart w:id="1" w:name="_Toc148269262"/>
       <w:r>
         <w:t xml:space="preserve">Ilustración </w:t>
       </w:r>
@@ -1360,25 +1262,1248 @@
         </w:r>
       </w:fldSimple>
       <w:r>
+        <w:t xml:space="preserve">. Método </w:t>
+      </w:r>
+      <w:proofErr w:type="spellStart"/>
+      <w:r>
+        <w:t>generarFicheros</w:t>
+      </w:r>
+      <w:bookmarkEnd w:id="1"/>
+      <w:proofErr w:type="spellEnd"/>
+    </w:p>
+    <w:p>
+      <w:pPr>
+        <w:ind w:firstLine="708"/>
+        <w:jc w:val="both"/>
+        <w:rPr>
+          <w:rFonts w:cstheme="minorHAnsi"/>
+          <w:sz w:val="24"/>
+          <w:szCs w:val="24"/>
+        </w:rPr>
+      </w:pPr>
+      <w:r>
+        <w:rPr>
+          <w:rFonts w:cstheme="minorHAnsi"/>
+          <w:sz w:val="24"/>
+          <w:szCs w:val="24"/>
+        </w:rPr>
+        <w:t xml:space="preserve">Desde el método </w:t>
+      </w:r>
+      <w:proofErr w:type="spellStart"/>
+      <w:r>
+        <w:rPr>
+          <w:rFonts w:cstheme="minorHAnsi"/>
+          <w:sz w:val="24"/>
+          <w:szCs w:val="24"/>
+        </w:rPr>
+        <w:t>main</w:t>
+      </w:r>
+      <w:proofErr w:type="spellEnd"/>
+      <w:r>
+        <w:rPr>
+          <w:rFonts w:cstheme="minorHAnsi"/>
+          <w:sz w:val="24"/>
+          <w:szCs w:val="24"/>
+        </w:rPr>
+        <w:t>(), pasando los parámetros correspondientes, ejecuto el programa obteniendo el siguiente resultado:</w:t>
+      </w:r>
+    </w:p>
+    <w:p>
+      <w:pPr>
+        <w:keepNext/>
+        <w:jc w:val="center"/>
+      </w:pPr>
+      <w:r>
+        <w:rPr>
+          <w:rFonts w:cstheme="minorHAnsi"/>
+          <w:noProof/>
+          <w:sz w:val="24"/>
+          <w:szCs w:val="24"/>
+        </w:rPr>
+        <w:drawing>
+          <wp:inline distT="0" distB="0" distL="0" distR="0" wp14:anchorId="28B5536D" wp14:editId="4E0357A5">
+            <wp:extent cx="3354106" cy="2990850"/>
+            <wp:effectExtent l="0" t="0" r="0" b="0"/>
+            <wp:docPr id="770598944" name="Imagen 7" descr="Texto&#10;&#10;Descripción generada automáticamente"/>
+            <wp:cNvGraphicFramePr>
+              <a:graphicFrameLocks xmlns:a="http://schemas.openxmlformats.org/drawingml/2006/main" noChangeAspect="1"/>
+            </wp:cNvGraphicFramePr>
+            <a:graphic xmlns:a="http://schemas.openxmlformats.org/drawingml/2006/main">
+              <a:graphicData uri="http://schemas.openxmlformats.org/drawingml/2006/picture">
+                <pic:pic xmlns:pic="http://schemas.openxmlformats.org/drawingml/2006/picture">
+                  <pic:nvPicPr>
+                    <pic:cNvPr id="770598944" name="Imagen 7" descr="Texto&#10;&#10;Descripción generada automáticamente"/>
+                    <pic:cNvPicPr/>
+                  </pic:nvPicPr>
+                  <pic:blipFill>
+                    <a:blip r:embed="rId11">
+                      <a:extLst>
+                        <a:ext uri="{28A0092B-C50C-407E-A947-70E740481C1C}">
+                          <a14:useLocalDpi xmlns:a14="http://schemas.microsoft.com/office/drawing/2010/main" val="0"/>
+                        </a:ext>
+                      </a:extLst>
+                    </a:blip>
+                    <a:stretch>
+                      <a:fillRect/>
+                    </a:stretch>
+                  </pic:blipFill>
+                  <pic:spPr>
+                    <a:xfrm>
+                      <a:off x="0" y="0"/>
+                      <a:ext cx="3356515" cy="2992998"/>
+                    </a:xfrm>
+                    <a:prstGeom prst="rect">
+                      <a:avLst/>
+                    </a:prstGeom>
+                  </pic:spPr>
+                </pic:pic>
+              </a:graphicData>
+            </a:graphic>
+          </wp:inline>
+        </w:drawing>
+      </w:r>
+    </w:p>
+    <w:p>
+      <w:pPr>
+        <w:pStyle w:val="Descripcin"/>
+        <w:jc w:val="center"/>
+        <w:rPr>
+          <w:rFonts w:cstheme="minorHAnsi"/>
+          <w:sz w:val="24"/>
+          <w:szCs w:val="24"/>
+        </w:rPr>
+      </w:pPr>
+      <w:bookmarkStart w:id="2" w:name="_Toc148269263"/>
+      <w:r>
+        <w:t xml:space="preserve">Ilustración </w:t>
+      </w:r>
+      <w:fldSimple w:instr=" SEQ Ilustración \* ARABIC ">
+        <w:r>
+          <w:rPr>
+            <w:noProof/>
+          </w:rPr>
+          <w:t>2</w:t>
+        </w:r>
+      </w:fldSimple>
+      <w:r>
+        <w:t>. Ejecución exitosa del programa para generar los ficheros.</w:t>
+      </w:r>
+      <w:bookmarkEnd w:id="2"/>
+    </w:p>
+    <w:p>
+      <w:pPr>
+        <w:ind w:firstLine="708"/>
+        <w:jc w:val="both"/>
+        <w:rPr>
+          <w:rFonts w:cstheme="minorHAnsi"/>
+          <w:sz w:val="24"/>
+          <w:szCs w:val="24"/>
+        </w:rPr>
+      </w:pPr>
+      <w:r>
+        <w:rPr>
+          <w:rFonts w:cstheme="minorHAnsi"/>
+          <w:sz w:val="24"/>
+          <w:szCs w:val="24"/>
+        </w:rPr>
+        <w:lastRenderedPageBreak/>
+        <w:t xml:space="preserve">El segundo paso es crear un programa (Suma) que, recibiendo como argumento del </w:t>
+      </w:r>
+      <w:proofErr w:type="spellStart"/>
+      <w:r>
+        <w:rPr>
+          <w:rFonts w:cstheme="minorHAnsi"/>
+          <w:sz w:val="24"/>
+          <w:szCs w:val="24"/>
+        </w:rPr>
+        <w:t>String</w:t>
+      </w:r>
+      <w:proofErr w:type="spellEnd"/>
+      <w:r>
+        <w:rPr>
+          <w:rFonts w:cstheme="minorHAnsi"/>
+          <w:sz w:val="24"/>
+          <w:szCs w:val="24"/>
+        </w:rPr>
+        <w:t xml:space="preserve">[] </w:t>
+      </w:r>
+      <w:proofErr w:type="spellStart"/>
+      <w:r>
+        <w:rPr>
+          <w:rFonts w:cstheme="minorHAnsi"/>
+          <w:sz w:val="24"/>
+          <w:szCs w:val="24"/>
+        </w:rPr>
+        <w:t>args</w:t>
+      </w:r>
+      <w:proofErr w:type="spellEnd"/>
+      <w:r>
+        <w:rPr>
+          <w:rFonts w:cstheme="minorHAnsi"/>
+          <w:sz w:val="24"/>
+          <w:szCs w:val="24"/>
+        </w:rPr>
+        <w:t xml:space="preserve">, el nombre de un archivo haga el sumatorio de los números que contiene. </w:t>
+      </w:r>
+      <w:r>
+        <w:rPr>
+          <w:rFonts w:cstheme="minorHAnsi"/>
+          <w:sz w:val="24"/>
+          <w:szCs w:val="24"/>
+        </w:rPr>
+        <w:t>Además,</w:t>
+      </w:r>
+      <w:r>
+        <w:rPr>
+          <w:rFonts w:cstheme="minorHAnsi"/>
+          <w:sz w:val="24"/>
+          <w:szCs w:val="24"/>
+        </w:rPr>
+        <w:t xml:space="preserve"> debe escribir </w:t>
+      </w:r>
+      <w:r>
+        <w:rPr>
+          <w:rFonts w:cstheme="minorHAnsi"/>
+          <w:sz w:val="24"/>
+          <w:szCs w:val="24"/>
+        </w:rPr>
+        <w:t xml:space="preserve">un archivo con la respuesta </w:t>
+      </w:r>
+      <w:r>
+        <w:rPr>
+          <w:rFonts w:cstheme="minorHAnsi"/>
+          <w:sz w:val="24"/>
+          <w:szCs w:val="24"/>
+        </w:rPr>
+        <w:t>utilizando</w:t>
+      </w:r>
+      <w:r>
+        <w:rPr>
+          <w:rFonts w:cstheme="minorHAnsi"/>
+          <w:sz w:val="24"/>
+          <w:szCs w:val="24"/>
+        </w:rPr>
+        <w:t xml:space="preserve"> el nombre del anterior y añadiendo la extensión “.res”</w:t>
+      </w:r>
+      <w:r>
+        <w:rPr>
+          <w:rFonts w:cstheme="minorHAnsi"/>
+          <w:sz w:val="24"/>
+          <w:szCs w:val="24"/>
+        </w:rPr>
+        <w:t>.</w:t>
+      </w:r>
+    </w:p>
+    <w:p>
+      <w:pPr>
+        <w:keepNext/>
+        <w:jc w:val="center"/>
+      </w:pPr>
+      <w:r>
+        <w:rPr>
+          <w:rFonts w:cstheme="minorHAnsi"/>
+          <w:noProof/>
+          <w:sz w:val="24"/>
+          <w:szCs w:val="24"/>
+        </w:rPr>
+        <w:drawing>
+          <wp:inline distT="0" distB="0" distL="0" distR="0" wp14:anchorId="650911BD" wp14:editId="59CE06FC">
+            <wp:extent cx="5003313" cy="4690311"/>
+            <wp:effectExtent l="0" t="0" r="635" b="0"/>
+            <wp:docPr id="1289431202" name="Imagen 8" descr="Texto&#10;&#10;Descripción generada automáticamente"/>
+            <wp:cNvGraphicFramePr>
+              <a:graphicFrameLocks xmlns:a="http://schemas.openxmlformats.org/drawingml/2006/main" noChangeAspect="1"/>
+            </wp:cNvGraphicFramePr>
+            <a:graphic xmlns:a="http://schemas.openxmlformats.org/drawingml/2006/main">
+              <a:graphicData uri="http://schemas.openxmlformats.org/drawingml/2006/picture">
+                <pic:pic xmlns:pic="http://schemas.openxmlformats.org/drawingml/2006/picture">
+                  <pic:nvPicPr>
+                    <pic:cNvPr id="1289431202" name="Imagen 8" descr="Texto&#10;&#10;Descripción generada automáticamente"/>
+                    <pic:cNvPicPr/>
+                  </pic:nvPicPr>
+                  <pic:blipFill>
+                    <a:blip r:embed="rId12">
+                      <a:extLst>
+                        <a:ext uri="{28A0092B-C50C-407E-A947-70E740481C1C}">
+                          <a14:useLocalDpi xmlns:a14="http://schemas.microsoft.com/office/drawing/2010/main" val="0"/>
+                        </a:ext>
+                      </a:extLst>
+                    </a:blip>
+                    <a:stretch>
+                      <a:fillRect/>
+                    </a:stretch>
+                  </pic:blipFill>
+                  <pic:spPr>
+                    <a:xfrm>
+                      <a:off x="0" y="0"/>
+                      <a:ext cx="5065720" cy="4748814"/>
+                    </a:xfrm>
+                    <a:prstGeom prst="rect">
+                      <a:avLst/>
+                    </a:prstGeom>
+                  </pic:spPr>
+                </pic:pic>
+              </a:graphicData>
+            </a:graphic>
+          </wp:inline>
+        </w:drawing>
+      </w:r>
+    </w:p>
+    <w:p>
+      <w:pPr>
+        <w:pStyle w:val="Descripcin"/>
+        <w:jc w:val="center"/>
+        <w:rPr>
+          <w:rFonts w:cstheme="minorHAnsi"/>
+          <w:sz w:val="24"/>
+          <w:szCs w:val="24"/>
+        </w:rPr>
+      </w:pPr>
+      <w:bookmarkStart w:id="3" w:name="_Toc148269264"/>
+      <w:r>
+        <w:t xml:space="preserve">Ilustración </w:t>
+      </w:r>
+      <w:fldSimple w:instr=" SEQ Ilustración \* ARABIC ">
+        <w:r>
+          <w:rPr>
+            <w:noProof/>
+          </w:rPr>
+          <w:t>3</w:t>
+        </w:r>
+      </w:fldSimple>
+      <w:r>
+        <w:t>. Código del programa Sumar.</w:t>
+      </w:r>
+      <w:bookmarkEnd w:id="3"/>
+    </w:p>
+    <w:p>
+      <w:pPr>
+        <w:jc w:val="both"/>
+        <w:rPr>
+          <w:rFonts w:cstheme="minorHAnsi"/>
+          <w:sz w:val="24"/>
+          <w:szCs w:val="24"/>
+        </w:rPr>
+      </w:pPr>
+      <w:r>
+        <w:rPr>
+          <w:rFonts w:cstheme="minorHAnsi"/>
+          <w:sz w:val="24"/>
+          <w:szCs w:val="24"/>
+        </w:rPr>
+        <w:tab/>
+      </w:r>
+      <w:r>
+        <w:rPr>
+          <w:rFonts w:cstheme="minorHAnsi"/>
+          <w:sz w:val="24"/>
+          <w:szCs w:val="24"/>
+        </w:rPr>
+        <w:t>Usando la terminal,</w:t>
+      </w:r>
+      <w:r>
+        <w:rPr>
+          <w:rFonts w:cstheme="minorHAnsi"/>
+          <w:sz w:val="24"/>
+          <w:szCs w:val="24"/>
+        </w:rPr>
+        <w:t xml:space="preserve"> se ejecut</w:t>
+      </w:r>
+      <w:r>
+        <w:rPr>
+          <w:rFonts w:cstheme="minorHAnsi"/>
+          <w:sz w:val="24"/>
+          <w:szCs w:val="24"/>
+        </w:rPr>
+        <w:t>a</w:t>
+      </w:r>
+      <w:r>
+        <w:rPr>
+          <w:rFonts w:cstheme="minorHAnsi"/>
+          <w:sz w:val="24"/>
+          <w:szCs w:val="24"/>
+        </w:rPr>
+        <w:t xml:space="preserve"> el comando “java -</w:t>
+      </w:r>
+      <w:proofErr w:type="spellStart"/>
+      <w:r>
+        <w:rPr>
+          <w:rFonts w:cstheme="minorHAnsi"/>
+          <w:sz w:val="24"/>
+          <w:szCs w:val="24"/>
+        </w:rPr>
+        <w:t>jar</w:t>
+      </w:r>
+      <w:proofErr w:type="spellEnd"/>
+      <w:r>
+        <w:rPr>
+          <w:rFonts w:cstheme="minorHAnsi"/>
+          <w:sz w:val="24"/>
+          <w:szCs w:val="24"/>
+        </w:rPr>
+        <w:t xml:space="preserve"> Suma.jar contabilidad.txt”</w:t>
+      </w:r>
+      <w:r>
+        <w:rPr>
+          <w:rFonts w:cstheme="minorHAnsi"/>
+          <w:sz w:val="24"/>
+          <w:szCs w:val="24"/>
+        </w:rPr>
+        <w:t xml:space="preserve"> y devuelve el total sumado y genera el archivo contabilidad1.txt.res.</w:t>
+      </w:r>
+    </w:p>
+    <w:p>
+      <w:pPr>
+        <w:keepNext/>
+        <w:jc w:val="center"/>
+      </w:pPr>
+      <w:r>
+        <w:rPr>
+          <w:rFonts w:cstheme="minorHAnsi"/>
+          <w:noProof/>
+          <w:sz w:val="24"/>
+          <w:szCs w:val="24"/>
+        </w:rPr>
+        <w:drawing>
+          <wp:inline distT="0" distB="0" distL="0" distR="0" wp14:anchorId="131DEAB9" wp14:editId="5DCB28C8">
+            <wp:extent cx="3619008" cy="1896745"/>
+            <wp:effectExtent l="0" t="0" r="635" b="0"/>
+            <wp:docPr id="928990668" name="Imagen 9" descr="Interfaz de usuario gráfica&#10;&#10;Descripción generada automáticamente con confianza media"/>
+            <wp:cNvGraphicFramePr>
+              <a:graphicFrameLocks xmlns:a="http://schemas.openxmlformats.org/drawingml/2006/main" noChangeAspect="1"/>
+            </wp:cNvGraphicFramePr>
+            <a:graphic xmlns:a="http://schemas.openxmlformats.org/drawingml/2006/main">
+              <a:graphicData uri="http://schemas.openxmlformats.org/drawingml/2006/picture">
+                <pic:pic xmlns:pic="http://schemas.openxmlformats.org/drawingml/2006/picture">
+                  <pic:nvPicPr>
+                    <pic:cNvPr id="928990668" name="Imagen 9" descr="Interfaz de usuario gráfica&#10;&#10;Descripción generada automáticamente con confianza media"/>
+                    <pic:cNvPicPr/>
+                  </pic:nvPicPr>
+                  <pic:blipFill>
+                    <a:blip r:embed="rId13">
+                      <a:extLst>
+                        <a:ext uri="{28A0092B-C50C-407E-A947-70E740481C1C}">
+                          <a14:useLocalDpi xmlns:a14="http://schemas.microsoft.com/office/drawing/2010/main" val="0"/>
+                        </a:ext>
+                      </a:extLst>
+                    </a:blip>
+                    <a:stretch>
+                      <a:fillRect/>
+                    </a:stretch>
+                  </pic:blipFill>
+                  <pic:spPr>
+                    <a:xfrm>
+                      <a:off x="0" y="0"/>
+                      <a:ext cx="3631738" cy="1903417"/>
+                    </a:xfrm>
+                    <a:prstGeom prst="rect">
+                      <a:avLst/>
+                    </a:prstGeom>
+                  </pic:spPr>
+                </pic:pic>
+              </a:graphicData>
+            </a:graphic>
+          </wp:inline>
+        </w:drawing>
+      </w:r>
+    </w:p>
+    <w:p>
+      <w:pPr>
+        <w:pStyle w:val="Descripcin"/>
+        <w:jc w:val="center"/>
+      </w:pPr>
+      <w:bookmarkStart w:id="4" w:name="_Toc148269265"/>
+      <w:r>
+        <w:t xml:space="preserve">Ilustración </w:t>
+      </w:r>
+      <w:fldSimple w:instr=" SEQ Ilustración \* ARABIC ">
+        <w:r>
+          <w:rPr>
+            <w:noProof/>
+          </w:rPr>
+          <w:t>4</w:t>
+        </w:r>
+      </w:fldSimple>
+      <w:r>
+        <w:t xml:space="preserve">. Terminal ejecutando el </w:t>
+      </w:r>
+      <w:r>
+        <w:t>comando</w:t>
+      </w:r>
+      <w:r>
+        <w:t xml:space="preserve"> anterior.</w:t>
+      </w:r>
+      <w:bookmarkEnd w:id="4"/>
+    </w:p>
+    <w:p>
+      <w:pPr>
+        <w:jc w:val="both"/>
+      </w:pPr>
+      <w:r>
+        <w:lastRenderedPageBreak/>
+        <w:tab/>
+        <w:t>Finalmente, un tercer programa</w:t>
+      </w:r>
+      <w:r>
+        <w:t xml:space="preserve"> (</w:t>
+      </w:r>
+      <w:proofErr w:type="spellStart"/>
+      <w:r>
+        <w:t>SumaTotales</w:t>
+      </w:r>
+      <w:proofErr w:type="spellEnd"/>
+      <w:r>
+        <w:t xml:space="preserve">), </w:t>
+      </w:r>
+      <w:r>
+        <w:t>que ejecut</w:t>
+      </w:r>
+      <w:r>
+        <w:t>a</w:t>
+      </w:r>
+      <w:r>
+        <w:t xml:space="preserve"> el programa anterior y que lanza n procesos, tantos como ficheros pasados como argumentos</w:t>
+      </w:r>
+      <w:r>
+        <w:t xml:space="preserve"> </w:t>
+      </w:r>
+      <w:r>
+        <w:t>que</w:t>
+      </w:r>
+      <w:r>
+        <w:t>,</w:t>
+      </w:r>
+      <w:r>
+        <w:t xml:space="preserve"> </w:t>
+      </w:r>
+      <w:r>
+        <w:t>calculando</w:t>
+      </w:r>
+      <w:r>
+        <w:t xml:space="preserve"> la suma de los números de dichos ficheros</w:t>
+      </w:r>
+      <w:r>
+        <w:t>, d</w:t>
+      </w:r>
+      <w:r>
+        <w:t>evuelve la suma total de los totales de dichos ficheros y el tiempo de ejecución, en secuencial y en paralelo.</w:t>
+      </w:r>
+    </w:p>
+    <w:p>
+      <w:pPr>
+        <w:jc w:val="both"/>
+      </w:pPr>
+      <w:r>
+        <w:t xml:space="preserve">He creado métodos por separado para ejecutarlo de forma secuencial y paralela. Llamo a ambos desde el método </w:t>
+      </w:r>
+      <w:proofErr w:type="spellStart"/>
+      <w:r>
+        <w:t>main</w:t>
+      </w:r>
+      <w:proofErr w:type="spellEnd"/>
+      <w:r>
+        <w:t>.</w:t>
+      </w:r>
+    </w:p>
+    <w:p>
+      <w:pPr>
+        <w:jc w:val="both"/>
+      </w:pPr>
+    </w:p>
+    <w:p>
+      <w:pPr>
+        <w:jc w:val="both"/>
+      </w:pPr>
+      <w:r>
+        <w:t>Secuencial:</w:t>
+      </w:r>
+    </w:p>
+    <w:p>
+      <w:pPr>
+        <w:keepNext/>
+        <w:jc w:val="center"/>
+      </w:pPr>
+      <w:r>
+        <w:rPr>
+          <w:noProof/>
+        </w:rPr>
+        <w:drawing>
+          <wp:inline distT="0" distB="0" distL="0" distR="0" wp14:anchorId="4384B582" wp14:editId="2B058DBC">
+            <wp:extent cx="5383241" cy="5845350"/>
+            <wp:effectExtent l="0" t="0" r="1905" b="0"/>
+            <wp:docPr id="857098738" name="Imagen 10" descr="Texto&#10;&#10;Descripción generada automáticamente"/>
+            <wp:cNvGraphicFramePr>
+              <a:graphicFrameLocks xmlns:a="http://schemas.openxmlformats.org/drawingml/2006/main" noChangeAspect="1"/>
+            </wp:cNvGraphicFramePr>
+            <a:graphic xmlns:a="http://schemas.openxmlformats.org/drawingml/2006/main">
+              <a:graphicData uri="http://schemas.openxmlformats.org/drawingml/2006/picture">
+                <pic:pic xmlns:pic="http://schemas.openxmlformats.org/drawingml/2006/picture">
+                  <pic:nvPicPr>
+                    <pic:cNvPr id="857098738" name="Imagen 10" descr="Texto&#10;&#10;Descripción generada automáticamente"/>
+                    <pic:cNvPicPr/>
+                  </pic:nvPicPr>
+                  <pic:blipFill>
+                    <a:blip r:embed="rId14">
+                      <a:extLst>
+                        <a:ext uri="{28A0092B-C50C-407E-A947-70E740481C1C}">
+                          <a14:useLocalDpi xmlns:a14="http://schemas.microsoft.com/office/drawing/2010/main" val="0"/>
+                        </a:ext>
+                      </a:extLst>
+                    </a:blip>
+                    <a:stretch>
+                      <a:fillRect/>
+                    </a:stretch>
+                  </pic:blipFill>
+                  <pic:spPr>
+                    <a:xfrm>
+                      <a:off x="0" y="0"/>
+                      <a:ext cx="5469405" cy="5938910"/>
+                    </a:xfrm>
+                    <a:prstGeom prst="rect">
+                      <a:avLst/>
+                    </a:prstGeom>
+                  </pic:spPr>
+                </pic:pic>
+              </a:graphicData>
+            </a:graphic>
+          </wp:inline>
+        </w:drawing>
+      </w:r>
+    </w:p>
+    <w:p>
+      <w:pPr>
+        <w:pStyle w:val="Descripcin"/>
+        <w:jc w:val="center"/>
+      </w:pPr>
+      <w:bookmarkStart w:id="5" w:name="_Toc148269266"/>
+      <w:r>
+        <w:t xml:space="preserve">Ilustración </w:t>
+      </w:r>
+      <w:fldSimple w:instr=" SEQ Ilustración \* ARABIC ">
+        <w:r>
+          <w:rPr>
+            <w:noProof/>
+          </w:rPr>
+          <w:t>5</w:t>
+        </w:r>
+      </w:fldSimple>
+      <w:r>
+        <w:t>. Código de la ejecución secuencial del programa.</w:t>
+      </w:r>
+      <w:bookmarkEnd w:id="5"/>
+    </w:p>
+    <w:p>
+      <w:pPr>
+        <w:jc w:val="center"/>
+      </w:pPr>
+    </w:p>
+    <w:p>
+      <w:pPr>
+        <w:jc w:val="center"/>
+      </w:pPr>
+    </w:p>
+    <w:p>
+      <w:pPr>
+        <w:jc w:val="center"/>
+      </w:pPr>
+    </w:p>
+    <w:p>
+      <w:r>
+        <w:t>Paralela:</w:t>
+      </w:r>
+    </w:p>
+    <w:p>
+      <w:pPr>
+        <w:keepNext/>
+        <w:jc w:val="center"/>
+      </w:pPr>
+      <w:r>
+        <w:rPr>
+          <w:noProof/>
+        </w:rPr>
+        <w:drawing>
+          <wp:inline distT="0" distB="0" distL="0" distR="0" wp14:anchorId="1C33D9BB" wp14:editId="05FA5786">
+            <wp:extent cx="5404485" cy="7750198"/>
+            <wp:effectExtent l="0" t="0" r="5715" b="0"/>
+            <wp:docPr id="505200066" name="Imagen 11" descr="Texto&#10;&#10;Descripción generada automáticamente"/>
+            <wp:cNvGraphicFramePr>
+              <a:graphicFrameLocks xmlns:a="http://schemas.openxmlformats.org/drawingml/2006/main" noChangeAspect="1"/>
+            </wp:cNvGraphicFramePr>
+            <a:graphic xmlns:a="http://schemas.openxmlformats.org/drawingml/2006/main">
+              <a:graphicData uri="http://schemas.openxmlformats.org/drawingml/2006/picture">
+                <pic:pic xmlns:pic="http://schemas.openxmlformats.org/drawingml/2006/picture">
+                  <pic:nvPicPr>
+                    <pic:cNvPr id="505200066" name="Imagen 11" descr="Texto&#10;&#10;Descripción generada automáticamente"/>
+                    <pic:cNvPicPr/>
+                  </pic:nvPicPr>
+                  <pic:blipFill>
+                    <a:blip r:embed="rId15">
+                      <a:extLst>
+                        <a:ext uri="{28A0092B-C50C-407E-A947-70E740481C1C}">
+                          <a14:useLocalDpi xmlns:a14="http://schemas.microsoft.com/office/drawing/2010/main" val="0"/>
+                        </a:ext>
+                      </a:extLst>
+                    </a:blip>
+                    <a:stretch>
+                      <a:fillRect/>
+                    </a:stretch>
+                  </pic:blipFill>
+                  <pic:spPr>
+                    <a:xfrm>
+                      <a:off x="0" y="0"/>
+                      <a:ext cx="5434794" cy="7793662"/>
+                    </a:xfrm>
+                    <a:prstGeom prst="rect">
+                      <a:avLst/>
+                    </a:prstGeom>
+                  </pic:spPr>
+                </pic:pic>
+              </a:graphicData>
+            </a:graphic>
+          </wp:inline>
+        </w:drawing>
+      </w:r>
+    </w:p>
+    <w:p>
+      <w:pPr>
+        <w:pStyle w:val="Descripcin"/>
+        <w:jc w:val="center"/>
+      </w:pPr>
+      <w:bookmarkStart w:id="6" w:name="_Toc148269267"/>
+      <w:r>
+        <w:t xml:space="preserve">Ilustración </w:t>
+      </w:r>
+      <w:fldSimple w:instr=" SEQ Ilustración \* ARABIC ">
+        <w:r>
+          <w:rPr>
+            <w:noProof/>
+          </w:rPr>
+          <w:t>6</w:t>
+        </w:r>
+      </w:fldSimple>
+      <w:r>
+        <w:t xml:space="preserve">. </w:t>
+      </w:r>
+      <w:r>
+        <w:t xml:space="preserve">Código de la ejecución </w:t>
+      </w:r>
+      <w:r>
+        <w:t>paralela</w:t>
+      </w:r>
+      <w:r>
+        <w:t xml:space="preserve"> del programa.</w:t>
+      </w:r>
+      <w:bookmarkEnd w:id="6"/>
+    </w:p>
+    <w:p>
+      <w:r>
+        <w:lastRenderedPageBreak/>
+        <w:tab/>
+        <w:t>Ejecuto el programa en la terminal del equipo con el siguiente comando “</w:t>
+      </w:r>
+      <w:r>
+        <w:t>java -</w:t>
+      </w:r>
+      <w:proofErr w:type="spellStart"/>
+      <w:r>
+        <w:t>jar</w:t>
+      </w:r>
+      <w:proofErr w:type="spellEnd"/>
+      <w:r>
+        <w:t xml:space="preserve"> SumaTotales.jar contabilidad1.txt contabilidad2.txt contabilidad3.txt</w:t>
+      </w:r>
+      <w:r>
+        <w:t>”, y obtengo los tres archivos.res correspondientes y el siguiente mensaje por consola:</w:t>
+      </w:r>
+    </w:p>
+    <w:p>
+      <w:pPr>
+        <w:keepNext/>
+        <w:jc w:val="center"/>
+      </w:pPr>
+      <w:r>
+        <w:rPr>
+          <w:noProof/>
+        </w:rPr>
+        <w:drawing>
+          <wp:inline distT="0" distB="0" distL="0" distR="0" wp14:anchorId="216541C1" wp14:editId="240E1CC0">
+            <wp:extent cx="5400040" cy="2529205"/>
+            <wp:effectExtent l="0" t="0" r="0" b="0"/>
+            <wp:docPr id="1252790029" name="Imagen 12" descr="Interfaz de usuario gráfica, Aplicación&#10;&#10;Descripción generada automáticamente"/>
+            <wp:cNvGraphicFramePr>
+              <a:graphicFrameLocks xmlns:a="http://schemas.openxmlformats.org/drawingml/2006/main" noChangeAspect="1"/>
+            </wp:cNvGraphicFramePr>
+            <a:graphic xmlns:a="http://schemas.openxmlformats.org/drawingml/2006/main">
+              <a:graphicData uri="http://schemas.openxmlformats.org/drawingml/2006/picture">
+                <pic:pic xmlns:pic="http://schemas.openxmlformats.org/drawingml/2006/picture">
+                  <pic:nvPicPr>
+                    <pic:cNvPr id="1252790029" name="Imagen 12" descr="Interfaz de usuario gráfica, Aplicación&#10;&#10;Descripción generada automáticamente"/>
+                    <pic:cNvPicPr/>
+                  </pic:nvPicPr>
+                  <pic:blipFill>
+                    <a:blip r:embed="rId16">
+                      <a:extLst>
+                        <a:ext uri="{28A0092B-C50C-407E-A947-70E740481C1C}">
+                          <a14:useLocalDpi xmlns:a14="http://schemas.microsoft.com/office/drawing/2010/main" val="0"/>
+                        </a:ext>
+                      </a:extLst>
+                    </a:blip>
+                    <a:stretch>
+                      <a:fillRect/>
+                    </a:stretch>
+                  </pic:blipFill>
+                  <pic:spPr>
+                    <a:xfrm>
+                      <a:off x="0" y="0"/>
+                      <a:ext cx="5400040" cy="2529205"/>
+                    </a:xfrm>
+                    <a:prstGeom prst="rect">
+                      <a:avLst/>
+                    </a:prstGeom>
+                  </pic:spPr>
+                </pic:pic>
+              </a:graphicData>
+            </a:graphic>
+          </wp:inline>
+        </w:drawing>
+      </w:r>
+    </w:p>
+    <w:p>
+      <w:pPr>
+        <w:pStyle w:val="Descripcin"/>
+        <w:jc w:val="center"/>
+      </w:pPr>
+      <w:bookmarkStart w:id="7" w:name="_Toc148269268"/>
+      <w:r>
+        <w:t xml:space="preserve">Ilustración </w:t>
+      </w:r>
+      <w:fldSimple w:instr=" SEQ Ilustración \* ARABIC ">
+        <w:r>
+          <w:rPr>
+            <w:noProof/>
+          </w:rPr>
+          <w:t>7</w:t>
+        </w:r>
+      </w:fldSimple>
+      <w:r>
+        <w:t>. Terminal ejecutando el comando anterior.</w:t>
+      </w:r>
+      <w:bookmarkEnd w:id="7"/>
+    </w:p>
+    <w:p>
+      <w:pPr>
+        <w:pStyle w:val="Ttulo2"/>
+        <w:rPr>
+          <w:rFonts w:asciiTheme="minorHAnsi" w:hAnsiTheme="minorHAnsi" w:cstheme="minorHAnsi"/>
+          <w:sz w:val="24"/>
+          <w:szCs w:val="24"/>
+        </w:rPr>
+      </w:pPr>
+      <w:bookmarkStart w:id="8" w:name="_Toc148269620"/>
+      <w:r>
+        <w:rPr>
+          <w:rFonts w:asciiTheme="minorHAnsi" w:hAnsiTheme="minorHAnsi" w:cstheme="minorHAnsi"/>
+          <w:sz w:val="24"/>
+          <w:szCs w:val="24"/>
+        </w:rPr>
+        <w:t>2.- Comparación de tiempos</w:t>
+      </w:r>
+      <w:r>
+        <w:rPr>
+          <w:rFonts w:asciiTheme="minorHAnsi" w:hAnsiTheme="minorHAnsi" w:cstheme="minorHAnsi"/>
+          <w:sz w:val="24"/>
+          <w:szCs w:val="24"/>
+        </w:rPr>
+        <w:t xml:space="preserve"> entre</w:t>
+      </w:r>
+      <w:r>
+        <w:rPr>
+          <w:rFonts w:asciiTheme="minorHAnsi" w:hAnsiTheme="minorHAnsi" w:cstheme="minorHAnsi"/>
+          <w:sz w:val="24"/>
+          <w:szCs w:val="24"/>
+        </w:rPr>
+        <w:t xml:space="preserve"> ejecución</w:t>
+      </w:r>
+      <w:r>
+        <w:rPr>
+          <w:rFonts w:asciiTheme="minorHAnsi" w:hAnsiTheme="minorHAnsi" w:cstheme="minorHAnsi"/>
+          <w:sz w:val="24"/>
+          <w:szCs w:val="24"/>
+        </w:rPr>
+        <w:t xml:space="preserve"> secuencial y paralela</w:t>
+      </w:r>
+      <w:r>
+        <w:rPr>
+          <w:rFonts w:asciiTheme="minorHAnsi" w:hAnsiTheme="minorHAnsi" w:cstheme="minorHAnsi"/>
+          <w:sz w:val="24"/>
+          <w:szCs w:val="24"/>
+        </w:rPr>
+        <w:t>.</w:t>
+      </w:r>
+      <w:bookmarkEnd w:id="8"/>
+    </w:p>
+    <w:p>
+      <w:pPr>
+        <w:ind w:firstLine="708"/>
+        <w:rPr>
+          <w:rFonts w:cstheme="minorHAnsi"/>
+          <w:sz w:val="24"/>
+          <w:szCs w:val="24"/>
+        </w:rPr>
+      </w:pPr>
+    </w:p>
+    <w:p>
+      <w:pPr>
+        <w:ind w:firstLine="708"/>
+        <w:jc w:val="both"/>
+        <w:rPr>
+          <w:rFonts w:cstheme="minorHAnsi"/>
+          <w:sz w:val="24"/>
+          <w:szCs w:val="24"/>
+        </w:rPr>
+      </w:pPr>
+      <w:r>
+        <w:rPr>
+          <w:rFonts w:cstheme="minorHAnsi"/>
+          <w:sz w:val="24"/>
+          <w:szCs w:val="24"/>
+        </w:rPr>
+        <w:t>Para realizar la comparación he utilizado tres ficheros diferentes en tres</w:t>
+      </w:r>
+      <w:r>
+        <w:rPr>
+          <w:rFonts w:cstheme="minorHAnsi"/>
+          <w:sz w:val="24"/>
+          <w:szCs w:val="24"/>
+        </w:rPr>
+        <w:t xml:space="preserve"> versiones cada uno. Con el proyecto GeneraFichero</w:t>
+      </w:r>
+      <w:r>
+        <w:rPr>
+          <w:rFonts w:cstheme="minorHAnsi"/>
+          <w:sz w:val="24"/>
+          <w:szCs w:val="24"/>
+        </w:rPr>
+        <w:t>.jar</w:t>
+      </w:r>
+      <w:r>
+        <w:rPr>
+          <w:rFonts w:cstheme="minorHAnsi"/>
+          <w:sz w:val="24"/>
+          <w:szCs w:val="24"/>
+        </w:rPr>
+        <w:t xml:space="preserve"> he generado tres archivos de contabilidad en formato </w:t>
+      </w:r>
+      <w:r>
+        <w:rPr>
+          <w:rFonts w:cstheme="minorHAnsi"/>
+          <w:sz w:val="24"/>
+          <w:szCs w:val="24"/>
+        </w:rPr>
+        <w:t>“</w:t>
+      </w:r>
+      <w:r>
+        <w:rPr>
+          <w:rFonts w:cstheme="minorHAnsi"/>
+          <w:sz w:val="24"/>
+          <w:szCs w:val="24"/>
+        </w:rPr>
+        <w:t>Contabilidad</w:t>
+      </w:r>
+      <w:r>
+        <w:rPr>
+          <w:rFonts w:cstheme="minorHAnsi"/>
+          <w:sz w:val="24"/>
+          <w:szCs w:val="24"/>
+        </w:rPr>
+        <w:t>.txt</w:t>
+      </w:r>
+      <w:r>
+        <w:rPr>
+          <w:rFonts w:cstheme="minorHAnsi"/>
+          <w:sz w:val="24"/>
+          <w:szCs w:val="24"/>
+        </w:rPr>
+        <w:t>”</w:t>
+      </w:r>
+      <w:r>
+        <w:rPr>
+          <w:rFonts w:cstheme="minorHAnsi"/>
+          <w:sz w:val="24"/>
+          <w:szCs w:val="24"/>
+        </w:rPr>
+        <w:t xml:space="preserve"> que guardan escritos una serie de números. Los diferentes casos probados son: 50, 10000 y 10000000 de números por archivo.</w:t>
+      </w:r>
+    </w:p>
+    <w:p>
+      <w:pPr>
+        <w:ind w:firstLine="708"/>
+        <w:jc w:val="both"/>
+        <w:rPr>
+          <w:rFonts w:cstheme="minorHAnsi"/>
+          <w:sz w:val="24"/>
+          <w:szCs w:val="24"/>
+        </w:rPr>
+      </w:pPr>
+      <w:r>
+        <w:rPr>
+          <w:rFonts w:cstheme="minorHAnsi"/>
+          <w:sz w:val="24"/>
+          <w:szCs w:val="24"/>
+        </w:rPr>
+        <w:t xml:space="preserve">Los datos corresponden a la ejecución, con el ordenador recién arrancado con pocos procesos corriendo por detrás. He intentado replicar más tarde, con más programas abiertos y los resultados no han vuelto a ser los mismos. </w:t>
+      </w:r>
+      <w:r>
+        <w:rPr>
+          <w:rFonts w:cstheme="minorHAnsi"/>
+          <w:sz w:val="24"/>
+          <w:szCs w:val="24"/>
+        </w:rPr>
+        <w:t>Estos son los resultados obtenidos</w:t>
+      </w:r>
+      <w:r>
+        <w:rPr>
+          <w:rFonts w:cstheme="minorHAnsi"/>
+          <w:sz w:val="24"/>
+          <w:szCs w:val="24"/>
+        </w:rPr>
+        <w:t xml:space="preserve"> bajo esas condiciones descritas:</w:t>
+      </w:r>
+    </w:p>
+    <w:p>
+      <w:pPr>
+        <w:ind w:firstLine="708"/>
+        <w:jc w:val="both"/>
+        <w:rPr>
+          <w:rFonts w:cstheme="minorHAnsi"/>
+          <w:sz w:val="24"/>
+          <w:szCs w:val="24"/>
+        </w:rPr>
+      </w:pPr>
+      <w:r>
+        <w:rPr>
+          <w:rFonts w:cstheme="minorHAnsi"/>
+          <w:sz w:val="24"/>
+          <w:szCs w:val="24"/>
+        </w:rPr>
+        <w:t>En el caso de los 50 números</w:t>
+      </w:r>
+      <w:r>
+        <w:rPr>
+          <w:rFonts w:cstheme="minorHAnsi"/>
+          <w:sz w:val="24"/>
+          <w:szCs w:val="24"/>
+        </w:rPr>
+        <w:t>,</w:t>
+      </w:r>
+      <w:r>
+        <w:rPr>
+          <w:rFonts w:cstheme="minorHAnsi"/>
+          <w:sz w:val="24"/>
+          <w:szCs w:val="24"/>
+        </w:rPr>
+        <w:t xml:space="preserve"> la diferencia entre secuencial y paralelo es notable. 351</w:t>
+      </w:r>
+      <w:r>
+        <w:rPr>
+          <w:rFonts w:cstheme="minorHAnsi"/>
+          <w:sz w:val="24"/>
+          <w:szCs w:val="24"/>
+        </w:rPr>
+        <w:t xml:space="preserve"> milisegundos de la ejecución secuencial, frente a 31 de la paralela.</w:t>
+      </w:r>
+    </w:p>
+    <w:p>
+      <w:pPr>
+        <w:keepNext/>
+        <w:jc w:val="center"/>
+      </w:pPr>
+      <w:r>
+        <w:rPr>
+          <w:rFonts w:cstheme="minorHAnsi"/>
+          <w:noProof/>
+          <w:sz w:val="24"/>
+          <w:szCs w:val="24"/>
+        </w:rPr>
+        <w:drawing>
+          <wp:inline distT="0" distB="0" distL="0" distR="0" wp14:anchorId="52976F15" wp14:editId="1D8EFB16">
+            <wp:extent cx="2879430" cy="2063750"/>
+            <wp:effectExtent l="0" t="0" r="3810" b="0"/>
+            <wp:docPr id="1945884156" name="Imagen 1" descr="Texto&#10;&#10;Descripción generada automáticamente"/>
+            <wp:cNvGraphicFramePr>
+              <a:graphicFrameLocks xmlns:a="http://schemas.openxmlformats.org/drawingml/2006/main" noChangeAspect="1"/>
+            </wp:cNvGraphicFramePr>
+            <a:graphic xmlns:a="http://schemas.openxmlformats.org/drawingml/2006/main">
+              <a:graphicData uri="http://schemas.openxmlformats.org/drawingml/2006/picture">
+                <pic:pic xmlns:pic="http://schemas.openxmlformats.org/drawingml/2006/picture">
+                  <pic:nvPicPr>
+                    <pic:cNvPr id="1945884156" name="Imagen 1" descr="Texto&#10;&#10;Descripción generada automáticamente"/>
+                    <pic:cNvPicPr/>
+                  </pic:nvPicPr>
+                  <pic:blipFill>
+                    <a:blip r:embed="rId17">
+                      <a:extLst>
+                        <a:ext uri="{28A0092B-C50C-407E-A947-70E740481C1C}">
+                          <a14:useLocalDpi xmlns:a14="http://schemas.microsoft.com/office/drawing/2010/main" val="0"/>
+                        </a:ext>
+                      </a:extLst>
+                    </a:blip>
+                    <a:stretch>
+                      <a:fillRect/>
+                    </a:stretch>
+                  </pic:blipFill>
+                  <pic:spPr>
+                    <a:xfrm>
+                      <a:off x="0" y="0"/>
+                      <a:ext cx="2902490" cy="2080277"/>
+                    </a:xfrm>
+                    <a:prstGeom prst="rect">
+                      <a:avLst/>
+                    </a:prstGeom>
+                  </pic:spPr>
+                </pic:pic>
+              </a:graphicData>
+            </a:graphic>
+          </wp:inline>
+        </w:drawing>
+      </w:r>
+    </w:p>
+    <w:p>
+      <w:pPr>
+        <w:pStyle w:val="Descripcin"/>
+        <w:jc w:val="center"/>
+        <w:rPr>
+          <w:rFonts w:cstheme="minorHAnsi"/>
+          <w:sz w:val="24"/>
+          <w:szCs w:val="24"/>
+        </w:rPr>
+      </w:pPr>
+      <w:bookmarkStart w:id="9" w:name="_Toc148269269"/>
+      <w:r>
+        <w:t xml:space="preserve">Ilustración </w:t>
+      </w:r>
+      <w:fldSimple w:instr=" SEQ Ilustración \* ARABIC ">
+        <w:r>
+          <w:rPr>
+            <w:noProof/>
+          </w:rPr>
+          <w:t>8</w:t>
+        </w:r>
+      </w:fldSimple>
+      <w:r>
         <w:t>. Ejecución del primer caso. 50 números por archivo.</w:t>
       </w:r>
-    </w:p>
-    <w:p>
-      <w:pPr>
-        <w:rPr>
-          <w:rFonts w:cstheme="minorHAnsi"/>
-          <w:sz w:val="24"/>
-          <w:szCs w:val="24"/>
-        </w:rPr>
-      </w:pPr>
-      <w:r>
-        <w:rPr>
-          <w:rFonts w:cstheme="minorHAnsi"/>
-          <w:sz w:val="24"/>
-          <w:szCs w:val="24"/>
-        </w:rPr>
+      <w:bookmarkEnd w:id="9"/>
+    </w:p>
+    <w:p>
+      <w:pPr>
+        <w:jc w:val="both"/>
+        <w:rPr>
+          <w:rFonts w:cstheme="minorHAnsi"/>
+          <w:sz w:val="24"/>
+          <w:szCs w:val="24"/>
+        </w:rPr>
+      </w:pPr>
+      <w:r>
+        <w:rPr>
+          <w:rFonts w:cstheme="minorHAnsi"/>
+          <w:sz w:val="24"/>
+          <w:szCs w:val="24"/>
+        </w:rPr>
+        <w:lastRenderedPageBreak/>
         <w:tab/>
       </w:r>
+      <w:r>
+        <w:rPr>
+          <w:rFonts w:cstheme="minorHAnsi"/>
+          <w:sz w:val="24"/>
+          <w:szCs w:val="24"/>
+        </w:rPr>
+        <w:t>Con 10000 números la diferencia aumenta, lógicamente. 411 milisegundos de la ejecución secuencial, frente a 30 de la paralela.</w:t>
+      </w:r>
+    </w:p>
+    <w:p>
+      <w:pPr>
+        <w:keepNext/>
+        <w:jc w:val="center"/>
+      </w:pPr>
+      <w:r>
+        <w:rPr>
+          <w:rFonts w:cstheme="minorHAnsi"/>
+          <w:noProof/>
+          <w:sz w:val="24"/>
+          <w:szCs w:val="24"/>
+        </w:rPr>
+        <w:drawing>
+          <wp:inline distT="0" distB="0" distL="0" distR="0" wp14:anchorId="2B87A98E" wp14:editId="3B8D6549">
+            <wp:extent cx="2911915" cy="2133600"/>
+            <wp:effectExtent l="0" t="0" r="0" b="0"/>
+            <wp:docPr id="1218751839" name="Imagen 1"/>
+            <wp:cNvGraphicFramePr>
+              <a:graphicFrameLocks xmlns:a="http://schemas.openxmlformats.org/drawingml/2006/main" noChangeAspect="1"/>
+            </wp:cNvGraphicFramePr>
+            <a:graphic xmlns:a="http://schemas.openxmlformats.org/drawingml/2006/main">
+              <a:graphicData uri="http://schemas.openxmlformats.org/drawingml/2006/picture">
+                <pic:pic xmlns:pic="http://schemas.openxmlformats.org/drawingml/2006/picture">
+                  <pic:nvPicPr>
+                    <pic:cNvPr id="1218751839" name="Imagen 1218751839"/>
+                    <pic:cNvPicPr/>
+                  </pic:nvPicPr>
+                  <pic:blipFill>
+                    <a:blip r:embed="rId18">
+                      <a:extLst>
+                        <a:ext uri="{28A0092B-C50C-407E-A947-70E740481C1C}">
+                          <a14:useLocalDpi xmlns:a14="http://schemas.microsoft.com/office/drawing/2010/main" val="0"/>
+                        </a:ext>
+                      </a:extLst>
+                    </a:blip>
+                    <a:stretch>
+                      <a:fillRect/>
+                    </a:stretch>
+                  </pic:blipFill>
+                  <pic:spPr>
+                    <a:xfrm>
+                      <a:off x="0" y="0"/>
+                      <a:ext cx="2926747" cy="2144468"/>
+                    </a:xfrm>
+                    <a:prstGeom prst="rect">
+                      <a:avLst/>
+                    </a:prstGeom>
+                  </pic:spPr>
+                </pic:pic>
+              </a:graphicData>
+            </a:graphic>
+          </wp:inline>
+        </w:drawing>
+      </w:r>
+    </w:p>
+    <w:p>
+      <w:pPr>
+        <w:pStyle w:val="Descripcin"/>
+        <w:jc w:val="center"/>
+      </w:pPr>
+      <w:bookmarkStart w:id="10" w:name="_Toc148269270"/>
+      <w:r>
+        <w:t xml:space="preserve">Ilustración </w:t>
+      </w:r>
+      <w:fldSimple w:instr=" SEQ Ilustración \* ARABIC ">
+        <w:r>
+          <w:rPr>
+            <w:noProof/>
+          </w:rPr>
+          <w:t>9</w:t>
+        </w:r>
+      </w:fldSimple>
+      <w:r>
+        <w:t>.</w:t>
+      </w:r>
+      <w:r>
+        <w:t xml:space="preserve"> </w:t>
+      </w:r>
+      <w:r>
+        <w:t>Ejecución del segundo caso. 10000 números por archivo</w:t>
+      </w:r>
+      <w:bookmarkEnd w:id="10"/>
     </w:p>
     <w:p>
       <w:pPr>
@@ -1389,6 +2514,110 @@
           <w:szCs w:val="24"/>
         </w:rPr>
       </w:pPr>
+      <w:r>
+        <w:rPr>
+          <w:rFonts w:cstheme="minorHAnsi"/>
+          <w:sz w:val="24"/>
+          <w:szCs w:val="24"/>
+        </w:rPr>
+        <w:t>Con 10000000</w:t>
+      </w:r>
+      <w:r>
+        <w:rPr>
+          <w:rFonts w:cstheme="minorHAnsi"/>
+          <w:sz w:val="24"/>
+          <w:szCs w:val="24"/>
+        </w:rPr>
+        <w:t xml:space="preserve"> de</w:t>
+      </w:r>
+      <w:r>
+        <w:rPr>
+          <w:rFonts w:cstheme="minorHAnsi"/>
+          <w:sz w:val="24"/>
+          <w:szCs w:val="24"/>
+        </w:rPr>
+        <w:t xml:space="preserve"> números, como era de esperar, la diferencia aumenta aún más. 939 milisegundos de la ejecución secuencial, frente a 32 de la paralela.</w:t>
+      </w:r>
+    </w:p>
+    <w:p>
+      <w:pPr>
+        <w:keepNext/>
+        <w:jc w:val="center"/>
+      </w:pPr>
+      <w:r>
+        <w:rPr>
+          <w:noProof/>
+        </w:rPr>
+        <w:drawing>
+          <wp:inline distT="0" distB="0" distL="0" distR="0" wp14:anchorId="3C46B9FC" wp14:editId="47CED18A">
+            <wp:extent cx="2883783" cy="2133334"/>
+            <wp:effectExtent l="0" t="0" r="0" b="635"/>
+            <wp:docPr id="1721529957" name="Imagen 2" descr="Texto&#10;&#10;Descripción generada automáticamente"/>
+            <wp:cNvGraphicFramePr>
+              <a:graphicFrameLocks xmlns:a="http://schemas.openxmlformats.org/drawingml/2006/main" noChangeAspect="1"/>
+            </wp:cNvGraphicFramePr>
+            <a:graphic xmlns:a="http://schemas.openxmlformats.org/drawingml/2006/main">
+              <a:graphicData uri="http://schemas.openxmlformats.org/drawingml/2006/picture">
+                <pic:pic xmlns:pic="http://schemas.openxmlformats.org/drawingml/2006/picture">
+                  <pic:nvPicPr>
+                    <pic:cNvPr id="1721529957" name="Imagen 2" descr="Texto&#10;&#10;Descripción generada automáticamente"/>
+                    <pic:cNvPicPr/>
+                  </pic:nvPicPr>
+                  <pic:blipFill>
+                    <a:blip r:embed="rId19">
+                      <a:extLst>
+                        <a:ext uri="{28A0092B-C50C-407E-A947-70E740481C1C}">
+                          <a14:useLocalDpi xmlns:a14="http://schemas.microsoft.com/office/drawing/2010/main" val="0"/>
+                        </a:ext>
+                      </a:extLst>
+                    </a:blip>
+                    <a:stretch>
+                      <a:fillRect/>
+                    </a:stretch>
+                  </pic:blipFill>
+                  <pic:spPr>
+                    <a:xfrm>
+                      <a:off x="0" y="0"/>
+                      <a:ext cx="2915074" cy="2156482"/>
+                    </a:xfrm>
+                    <a:prstGeom prst="rect">
+                      <a:avLst/>
+                    </a:prstGeom>
+                  </pic:spPr>
+                </pic:pic>
+              </a:graphicData>
+            </a:graphic>
+          </wp:inline>
+        </w:drawing>
+      </w:r>
+    </w:p>
+    <w:p>
+      <w:pPr>
+        <w:pStyle w:val="Descripcin"/>
+        <w:jc w:val="center"/>
+      </w:pPr>
+      <w:bookmarkStart w:id="11" w:name="_Toc148269271"/>
+      <w:r>
+        <w:t xml:space="preserve">Ilustración </w:t>
+      </w:r>
+      <w:fldSimple w:instr=" SEQ Ilustración \* ARABIC ">
+        <w:r>
+          <w:rPr>
+            <w:noProof/>
+          </w:rPr>
+          <w:t>10</w:t>
+        </w:r>
+      </w:fldSimple>
+      <w:r>
+        <w:t xml:space="preserve">. Ejecución del tercer caso. 10000000 </w:t>
+      </w:r>
+      <w:r>
+        <w:t xml:space="preserve">de </w:t>
+      </w:r>
+      <w:r>
+        <w:t>números por archivo.</w:t>
+      </w:r>
+      <w:bookmarkEnd w:id="11"/>
     </w:p>
     <w:p>
       <w:pPr>
@@ -1399,7 +2628,7 @@
           <w:szCs w:val="24"/>
         </w:rPr>
       </w:pPr>
-      <w:bookmarkStart w:id="2" w:name="_Toc147750932"/>
+      <w:bookmarkStart w:id="12" w:name="_Toc148269621"/>
       <w:r>
         <w:rPr>
           <w:rFonts w:asciiTheme="minorHAnsi" w:hAnsiTheme="minorHAnsi" w:cstheme="minorHAnsi"/>
@@ -1416,7 +2645,7 @@
         </w:rPr>
         <w:t>.</w:t>
       </w:r>
-      <w:bookmarkEnd w:id="2"/>
+      <w:bookmarkEnd w:id="12"/>
     </w:p>
     <w:p/>
     <w:p>
@@ -1434,7 +2663,39 @@
           <w:sz w:val="24"/>
           <w:szCs w:val="24"/>
         </w:rPr>
-        <w:t>Ejecutar procesos en paralelo, en combinación, si fuese necesario con la espera a fin de ejecución, resulta ser una forma muy efectiva de optimizar los tiempos de ejecución de un programa con varios procesos hijos. Si bien es cierto que no todos los procesos se pueden ejecutar en paralelo, porque algunos dependen de otros, cuando es posible, es</w:t>
+        <w:t>Ejecutar procesos en paralelo, en combinación, si fuese necesario</w:t>
+      </w:r>
+      <w:r>
+        <w:rPr>
+          <w:rFonts w:cstheme="minorHAnsi"/>
+          <w:sz w:val="24"/>
+          <w:szCs w:val="24"/>
+        </w:rPr>
+        <w:t>,</w:t>
+      </w:r>
+      <w:r>
+        <w:rPr>
+          <w:rFonts w:cstheme="minorHAnsi"/>
+          <w:sz w:val="24"/>
+          <w:szCs w:val="24"/>
+        </w:rPr>
+        <w:t xml:space="preserve"> con la espera a fin de ejecución, resulta ser una forma muy efectiva de optimizar los tiempos de ejecución de un programa con varios procesos hijos. Si bien es cierto que no todos los procesos se pueden ejecutar en paralelo</w:t>
+      </w:r>
+      <w:r>
+        <w:rPr>
+          <w:rFonts w:cstheme="minorHAnsi"/>
+          <w:sz w:val="24"/>
+          <w:szCs w:val="24"/>
+        </w:rPr>
+        <w:t xml:space="preserve"> (aunque existen recursos para optimizar la espera a otros procesos)</w:t>
+      </w:r>
+      <w:r>
+        <w:rPr>
+          <w:rFonts w:cstheme="minorHAnsi"/>
+          <w:sz w:val="24"/>
+          <w:szCs w:val="24"/>
+        </w:rPr>
+        <w:t>, porque algunos dependen de otros, cuando es posible, es</w:t>
       </w:r>
       <w:r>
         <w:rPr>
@@ -1486,6 +2747,135 @@
           <w:szCs w:val="24"/>
         </w:rPr>
       </w:pPr>
+      <w:r>
+        <w:rPr>
+          <w:rFonts w:cstheme="minorHAnsi"/>
+          <w:sz w:val="24"/>
+          <w:szCs w:val="24"/>
+        </w:rPr>
+        <w:t>Resumiendo, las conclusiones son las siguientes:</w:t>
+      </w:r>
+    </w:p>
+    <w:p>
+      <w:pPr>
+        <w:pStyle w:val="Prrafodelista"/>
+        <w:numPr>
+          <w:ilvl w:val="0"/>
+          <w:numId w:val="3"/>
+        </w:numPr>
+        <w:rPr>
+          <w:rFonts w:cstheme="minorHAnsi"/>
+          <w:sz w:val="24"/>
+          <w:szCs w:val="24"/>
+        </w:rPr>
+      </w:pPr>
+      <w:r>
+        <w:rPr>
+          <w:rFonts w:cstheme="minorHAnsi"/>
+          <w:sz w:val="24"/>
+          <w:szCs w:val="24"/>
+        </w:rPr>
+        <w:lastRenderedPageBreak/>
+        <w:t>Al ejecutar un programa en paralelo el tiempo de ejecución disminuye sustancialmente.</w:t>
+      </w:r>
+    </w:p>
+    <w:p>
+      <w:pPr>
+        <w:pStyle w:val="Prrafodelista"/>
+        <w:numPr>
+          <w:ilvl w:val="0"/>
+          <w:numId w:val="3"/>
+        </w:numPr>
+        <w:rPr>
+          <w:rFonts w:cstheme="minorHAnsi"/>
+          <w:sz w:val="24"/>
+          <w:szCs w:val="24"/>
+        </w:rPr>
+      </w:pPr>
+      <w:r>
+        <w:rPr>
+          <w:rFonts w:cstheme="minorHAnsi"/>
+          <w:sz w:val="24"/>
+          <w:szCs w:val="24"/>
+        </w:rPr>
+        <w:t>Al aumentar la complejidad del cálculo a realizar, la diferencia de los tiempos de ejecución entre secuencial y paralelo aumenta también. Para procesos sencillos la diferencia en mucho menor que para procesos complejos.</w:t>
+      </w:r>
+    </w:p>
+    <w:p>
+      <w:pPr>
+        <w:pStyle w:val="Prrafodelista"/>
+        <w:numPr>
+          <w:ilvl w:val="0"/>
+          <w:numId w:val="3"/>
+        </w:numPr>
+        <w:rPr>
+          <w:rFonts w:cstheme="minorHAnsi"/>
+          <w:sz w:val="24"/>
+          <w:szCs w:val="24"/>
+        </w:rPr>
+      </w:pPr>
+      <w:r>
+        <w:rPr>
+          <w:rFonts w:cstheme="minorHAnsi"/>
+          <w:sz w:val="24"/>
+          <w:szCs w:val="24"/>
+        </w:rPr>
+        <w:t xml:space="preserve">Pese a que requiere </w:t>
+      </w:r>
+      <w:r>
+        <w:rPr>
+          <w:rFonts w:cstheme="minorHAnsi"/>
+          <w:sz w:val="24"/>
+          <w:szCs w:val="24"/>
+        </w:rPr>
+        <w:t xml:space="preserve">más trabajo por parte del programador, la diferencia en tiempos de ejecución en programas de alta </w:t>
+      </w:r>
+      <w:proofErr w:type="gramStart"/>
+      <w:r>
+        <w:rPr>
+          <w:rFonts w:cstheme="minorHAnsi"/>
+          <w:sz w:val="24"/>
+          <w:szCs w:val="24"/>
+        </w:rPr>
+        <w:t>complejidad,</w:t>
+      </w:r>
+      <w:proofErr w:type="gramEnd"/>
+      <w:r>
+        <w:rPr>
+          <w:rFonts w:cstheme="minorHAnsi"/>
+          <w:sz w:val="24"/>
+          <w:szCs w:val="24"/>
+        </w:rPr>
+        <w:t xml:space="preserve"> podría llegar a ser tan alta que, sin duda alguna, siempre que sea posible utilizar la ejecución paralela está más que justificado el trabajo extra.</w:t>
+      </w:r>
+    </w:p>
+    <w:p>
+      <w:pPr>
+        <w:ind w:firstLine="708"/>
+        <w:rPr>
+          <w:rFonts w:cstheme="minorHAnsi"/>
+          <w:sz w:val="24"/>
+          <w:szCs w:val="24"/>
+        </w:rPr>
+      </w:pPr>
+    </w:p>
+    <w:p>
+      <w:pPr>
+        <w:rPr>
+          <w:rFonts w:eastAsiaTheme="majorEastAsia" w:cstheme="minorHAnsi"/>
+          <w:color w:val="2E74B5" w:themeColor="accent1" w:themeShade="BF"/>
+          <w:sz w:val="24"/>
+          <w:szCs w:val="24"/>
+        </w:rPr>
+      </w:pPr>
+      <w:r>
+        <w:rPr>
+          <w:rFonts w:cstheme="minorHAnsi"/>
+          <w:sz w:val="24"/>
+          <w:szCs w:val="24"/>
+        </w:rPr>
+        <w:br w:type="page"/>
+      </w:r>
     </w:p>
     <w:p>
       <w:pPr>
@@ -1496,13 +2886,14 @@
           <w:szCs w:val="24"/>
         </w:rPr>
       </w:pPr>
-      <w:bookmarkStart w:id="3" w:name="_Toc147750933"/>
+      <w:bookmarkStart w:id="13" w:name="_Toc148269622"/>
       <w:r>
         <w:rPr>
           <w:rFonts w:asciiTheme="minorHAnsi" w:hAnsiTheme="minorHAnsi" w:cstheme="minorHAnsi"/>
           <w:sz w:val="24"/>
           <w:szCs w:val="24"/>
         </w:rPr>
+        <w:lastRenderedPageBreak/>
         <w:t>Bibliografía</w:t>
       </w:r>
       <w:r>
@@ -1513,7 +2904,7 @@
         </w:rPr>
         <w:t>.</w:t>
       </w:r>
-      <w:bookmarkEnd w:id="3"/>
+      <w:bookmarkEnd w:id="13"/>
     </w:p>
     <w:p/>
     <w:p>
@@ -1537,7 +2928,7 @@
         </w:rPr>
         <w:t xml:space="preserve">Medir tiempo de ejecución: </w:t>
       </w:r>
-      <w:hyperlink r:id="rId11" w:history="1">
+      <w:hyperlink r:id="rId20" w:history="1">
         <w:r>
           <w:rPr>
             <w:rStyle w:val="Hipervnculo"/>
@@ -1568,15 +2959,7 @@
           <w:sz w:val="24"/>
           <w:szCs w:val="24"/>
         </w:rPr>
-        <w:t>UD01-Programación multiproceso</w:t>
-      </w:r>
-      <w:r>
-        <w:rPr>
-          <w:rFonts w:cstheme="minorHAnsi"/>
-          <w:sz w:val="24"/>
-          <w:szCs w:val="24"/>
-        </w:rPr>
-        <w:t>,</w:t>
+        <w:t>UD01-Programación multiproceso,</w:t>
       </w:r>
       <w:r>
         <w:t xml:space="preserve"> </w:t>
@@ -1587,38 +2970,754 @@
           <w:sz w:val="24"/>
           <w:szCs w:val="24"/>
         </w:rPr>
-        <w:t xml:space="preserve">Joaquín Franco Ros, </w:t>
-      </w:r>
-      <w:r>
-        <w:rPr>
-          <w:rFonts w:cstheme="minorHAnsi"/>
-          <w:sz w:val="24"/>
-          <w:szCs w:val="24"/>
-        </w:rPr>
-        <w:t>Programación de Servicios y Procesos</w:t>
-      </w:r>
-      <w:r>
-        <w:rPr>
-          <w:rFonts w:cstheme="minorHAnsi"/>
-          <w:sz w:val="24"/>
-          <w:szCs w:val="24"/>
-        </w:rPr>
-        <w:t>, 2023.</w:t>
-      </w:r>
-    </w:p>
-    <w:p>
-      <w:pPr>
-        <w:rPr>
-          <w:rFonts w:cstheme="minorHAnsi"/>
-          <w:sz w:val="24"/>
-          <w:szCs w:val="24"/>
-        </w:rPr>
-      </w:pPr>
+        <w:t>Joaquín Franco Ros, Programación de Servicios y Procesos, 2023.</w:t>
+      </w:r>
+    </w:p>
+    <w:p>
+      <w:pPr>
+        <w:rPr>
+          <w:rFonts w:cstheme="minorHAnsi"/>
+          <w:sz w:val="24"/>
+          <w:szCs w:val="24"/>
+        </w:rPr>
+      </w:pPr>
+    </w:p>
+    <w:p>
+      <w:pPr>
+        <w:pStyle w:val="Ttulo2"/>
+      </w:pPr>
+      <w:bookmarkStart w:id="14" w:name="_Toc148269623"/>
+      <w:r>
+        <w:t>Ilustraciones.</w:t>
+      </w:r>
+      <w:bookmarkEnd w:id="14"/>
+    </w:p>
+    <w:p/>
+    <w:p>
+      <w:pPr>
+        <w:pStyle w:val="Tabladeilustraciones"/>
+        <w:tabs>
+          <w:tab w:val="right" w:leader="dot" w:pos="8494"/>
+        </w:tabs>
+        <w:rPr>
+          <w:noProof/>
+        </w:rPr>
+      </w:pPr>
+      <w:r>
+        <w:rPr>
+          <w:rFonts w:cstheme="minorHAnsi"/>
+          <w:sz w:val="24"/>
+          <w:szCs w:val="24"/>
+        </w:rPr>
+        <w:fldChar w:fldCharType="begin"/>
+      </w:r>
+      <w:r>
+        <w:rPr>
+          <w:rFonts w:cstheme="minorHAnsi"/>
+          <w:sz w:val="24"/>
+          <w:szCs w:val="24"/>
+        </w:rPr>
+        <w:instrText xml:space="preserve"> TOC \h \z \c "Ilustración" </w:instrText>
+      </w:r>
+      <w:r>
+        <w:rPr>
+          <w:rFonts w:cstheme="minorHAnsi"/>
+          <w:sz w:val="24"/>
+          <w:szCs w:val="24"/>
+        </w:rPr>
+        <w:fldChar w:fldCharType="separate"/>
+      </w:r>
+      <w:hyperlink w:anchor="_Toc148269262" w:history="1">
+        <w:r>
+          <w:rPr>
+            <w:rStyle w:val="Hipervnculo"/>
+            <w:noProof/>
+          </w:rPr>
+          <w:t>Ilustración 1. Método generarFicheros</w:t>
+        </w:r>
+        <w:r>
+          <w:rPr>
+            <w:noProof/>
+            <w:webHidden/>
+          </w:rPr>
+          <w:tab/>
+        </w:r>
+        <w:r>
+          <w:rPr>
+            <w:noProof/>
+            <w:webHidden/>
+          </w:rPr>
+          <w:fldChar w:fldCharType="begin"/>
+        </w:r>
+        <w:r>
+          <w:rPr>
+            <w:noProof/>
+            <w:webHidden/>
+          </w:rPr>
+          <w:instrText xml:space="preserve"> PAGEREF _Toc148269262 \h </w:instrText>
+        </w:r>
+        <w:r>
+          <w:rPr>
+            <w:noProof/>
+            <w:webHidden/>
+          </w:rPr>
+        </w:r>
+        <w:r>
+          <w:rPr>
+            <w:noProof/>
+            <w:webHidden/>
+          </w:rPr>
+          <w:fldChar w:fldCharType="separate"/>
+        </w:r>
+        <w:r>
+          <w:rPr>
+            <w:noProof/>
+            <w:webHidden/>
+          </w:rPr>
+          <w:t>2</w:t>
+        </w:r>
+        <w:r>
+          <w:rPr>
+            <w:noProof/>
+            <w:webHidden/>
+          </w:rPr>
+          <w:fldChar w:fldCharType="end"/>
+        </w:r>
+      </w:hyperlink>
+    </w:p>
+    <w:p>
+      <w:pPr>
+        <w:pStyle w:val="Tabladeilustraciones"/>
+        <w:tabs>
+          <w:tab w:val="right" w:leader="dot" w:pos="8494"/>
+        </w:tabs>
+        <w:rPr>
+          <w:noProof/>
+        </w:rPr>
+      </w:pPr>
+      <w:hyperlink w:anchor="_Toc148269263" w:history="1">
+        <w:r>
+          <w:rPr>
+            <w:rStyle w:val="Hipervnculo"/>
+            <w:noProof/>
+          </w:rPr>
+          <w:t>Ilustración 2. Ejecución exitosa del programa para generar los ficheros.</w:t>
+        </w:r>
+        <w:r>
+          <w:rPr>
+            <w:noProof/>
+            <w:webHidden/>
+          </w:rPr>
+          <w:tab/>
+        </w:r>
+        <w:r>
+          <w:rPr>
+            <w:noProof/>
+            <w:webHidden/>
+          </w:rPr>
+          <w:fldChar w:fldCharType="begin"/>
+        </w:r>
+        <w:r>
+          <w:rPr>
+            <w:noProof/>
+            <w:webHidden/>
+          </w:rPr>
+          <w:instrText xml:space="preserve"> PAGEREF _Toc148269263 \h </w:instrText>
+        </w:r>
+        <w:r>
+          <w:rPr>
+            <w:noProof/>
+            <w:webHidden/>
+          </w:rPr>
+        </w:r>
+        <w:r>
+          <w:rPr>
+            <w:noProof/>
+            <w:webHidden/>
+          </w:rPr>
+          <w:fldChar w:fldCharType="separate"/>
+        </w:r>
+        <w:r>
+          <w:rPr>
+            <w:noProof/>
+            <w:webHidden/>
+          </w:rPr>
+          <w:t>2</w:t>
+        </w:r>
+        <w:r>
+          <w:rPr>
+            <w:noProof/>
+            <w:webHidden/>
+          </w:rPr>
+          <w:fldChar w:fldCharType="end"/>
+        </w:r>
+      </w:hyperlink>
+    </w:p>
+    <w:p>
+      <w:pPr>
+        <w:pStyle w:val="Tabladeilustraciones"/>
+        <w:tabs>
+          <w:tab w:val="right" w:leader="dot" w:pos="8494"/>
+        </w:tabs>
+        <w:rPr>
+          <w:noProof/>
+        </w:rPr>
+      </w:pPr>
+      <w:hyperlink w:anchor="_Toc148269264" w:history="1">
+        <w:r>
+          <w:rPr>
+            <w:rStyle w:val="Hipervnculo"/>
+            <w:noProof/>
+          </w:rPr>
+          <w:t>Ilustración 3. Código del programa Sumar.</w:t>
+        </w:r>
+        <w:r>
+          <w:rPr>
+            <w:noProof/>
+            <w:webHidden/>
+          </w:rPr>
+          <w:tab/>
+        </w:r>
+        <w:r>
+          <w:rPr>
+            <w:noProof/>
+            <w:webHidden/>
+          </w:rPr>
+          <w:fldChar w:fldCharType="begin"/>
+        </w:r>
+        <w:r>
+          <w:rPr>
+            <w:noProof/>
+            <w:webHidden/>
+          </w:rPr>
+          <w:instrText xml:space="preserve"> PAGEREF _Toc148269264 \h </w:instrText>
+        </w:r>
+        <w:r>
+          <w:rPr>
+            <w:noProof/>
+            <w:webHidden/>
+          </w:rPr>
+        </w:r>
+        <w:r>
+          <w:rPr>
+            <w:noProof/>
+            <w:webHidden/>
+          </w:rPr>
+          <w:fldChar w:fldCharType="separate"/>
+        </w:r>
+        <w:r>
+          <w:rPr>
+            <w:noProof/>
+            <w:webHidden/>
+          </w:rPr>
+          <w:t>3</w:t>
+        </w:r>
+        <w:r>
+          <w:rPr>
+            <w:noProof/>
+            <w:webHidden/>
+          </w:rPr>
+          <w:fldChar w:fldCharType="end"/>
+        </w:r>
+      </w:hyperlink>
+    </w:p>
+    <w:p>
+      <w:pPr>
+        <w:pStyle w:val="Tabladeilustraciones"/>
+        <w:tabs>
+          <w:tab w:val="right" w:leader="dot" w:pos="8494"/>
+        </w:tabs>
+        <w:rPr>
+          <w:noProof/>
+        </w:rPr>
+      </w:pPr>
+      <w:hyperlink w:anchor="_Toc148269265" w:history="1">
+        <w:r>
+          <w:rPr>
+            <w:rStyle w:val="Hipervnculo"/>
+            <w:noProof/>
+          </w:rPr>
+          <w:t>Ilustración 4. Terminal ejecutando el comando anterior.</w:t>
+        </w:r>
+        <w:r>
+          <w:rPr>
+            <w:noProof/>
+            <w:webHidden/>
+          </w:rPr>
+          <w:tab/>
+        </w:r>
+        <w:r>
+          <w:rPr>
+            <w:noProof/>
+            <w:webHidden/>
+          </w:rPr>
+          <w:fldChar w:fldCharType="begin"/>
+        </w:r>
+        <w:r>
+          <w:rPr>
+            <w:noProof/>
+            <w:webHidden/>
+          </w:rPr>
+          <w:instrText xml:space="preserve"> PAGEREF _Toc148269265 \h </w:instrText>
+        </w:r>
+        <w:r>
+          <w:rPr>
+            <w:noProof/>
+            <w:webHidden/>
+          </w:rPr>
+        </w:r>
+        <w:r>
+          <w:rPr>
+            <w:noProof/>
+            <w:webHidden/>
+          </w:rPr>
+          <w:fldChar w:fldCharType="separate"/>
+        </w:r>
+        <w:r>
+          <w:rPr>
+            <w:noProof/>
+            <w:webHidden/>
+          </w:rPr>
+          <w:t>3</w:t>
+        </w:r>
+        <w:r>
+          <w:rPr>
+            <w:noProof/>
+            <w:webHidden/>
+          </w:rPr>
+          <w:fldChar w:fldCharType="end"/>
+        </w:r>
+      </w:hyperlink>
+    </w:p>
+    <w:p>
+      <w:pPr>
+        <w:pStyle w:val="Tabladeilustraciones"/>
+        <w:tabs>
+          <w:tab w:val="right" w:leader="dot" w:pos="8494"/>
+        </w:tabs>
+        <w:rPr>
+          <w:noProof/>
+        </w:rPr>
+      </w:pPr>
+      <w:hyperlink w:anchor="_Toc148269266" w:history="1">
+        <w:r>
+          <w:rPr>
+            <w:rStyle w:val="Hipervnculo"/>
+            <w:noProof/>
+          </w:rPr>
+          <w:t>Ilustración 5. Código de la ejecución secuencial del programa.</w:t>
+        </w:r>
+        <w:r>
+          <w:rPr>
+            <w:noProof/>
+            <w:webHidden/>
+          </w:rPr>
+          <w:tab/>
+        </w:r>
+        <w:r>
+          <w:rPr>
+            <w:noProof/>
+            <w:webHidden/>
+          </w:rPr>
+          <w:fldChar w:fldCharType="begin"/>
+        </w:r>
+        <w:r>
+          <w:rPr>
+            <w:noProof/>
+            <w:webHidden/>
+          </w:rPr>
+          <w:instrText xml:space="preserve"> PAGEREF _Toc148269266 \h </w:instrText>
+        </w:r>
+        <w:r>
+          <w:rPr>
+            <w:noProof/>
+            <w:webHidden/>
+          </w:rPr>
+        </w:r>
+        <w:r>
+          <w:rPr>
+            <w:noProof/>
+            <w:webHidden/>
+          </w:rPr>
+          <w:fldChar w:fldCharType="separate"/>
+        </w:r>
+        <w:r>
+          <w:rPr>
+            <w:noProof/>
+            <w:webHidden/>
+          </w:rPr>
+          <w:t>4</w:t>
+        </w:r>
+        <w:r>
+          <w:rPr>
+            <w:noProof/>
+            <w:webHidden/>
+          </w:rPr>
+          <w:fldChar w:fldCharType="end"/>
+        </w:r>
+      </w:hyperlink>
+    </w:p>
+    <w:p>
+      <w:pPr>
+        <w:pStyle w:val="Tabladeilustraciones"/>
+        <w:tabs>
+          <w:tab w:val="right" w:leader="dot" w:pos="8494"/>
+        </w:tabs>
+        <w:rPr>
+          <w:noProof/>
+        </w:rPr>
+      </w:pPr>
+      <w:hyperlink w:anchor="_Toc148269267" w:history="1">
+        <w:r>
+          <w:rPr>
+            <w:rStyle w:val="Hipervnculo"/>
+            <w:noProof/>
+          </w:rPr>
+          <w:t>Ilustración 6. Código de la ejecución paralela del programa.</w:t>
+        </w:r>
+        <w:r>
+          <w:rPr>
+            <w:noProof/>
+            <w:webHidden/>
+          </w:rPr>
+          <w:tab/>
+        </w:r>
+        <w:r>
+          <w:rPr>
+            <w:noProof/>
+            <w:webHidden/>
+          </w:rPr>
+          <w:fldChar w:fldCharType="begin"/>
+        </w:r>
+        <w:r>
+          <w:rPr>
+            <w:noProof/>
+            <w:webHidden/>
+          </w:rPr>
+          <w:instrText xml:space="preserve"> PAGEREF _Toc148269267 \h </w:instrText>
+        </w:r>
+        <w:r>
+          <w:rPr>
+            <w:noProof/>
+            <w:webHidden/>
+          </w:rPr>
+        </w:r>
+        <w:r>
+          <w:rPr>
+            <w:noProof/>
+            <w:webHidden/>
+          </w:rPr>
+          <w:fldChar w:fldCharType="separate"/>
+        </w:r>
+        <w:r>
+          <w:rPr>
+            <w:noProof/>
+            <w:webHidden/>
+          </w:rPr>
+          <w:t>5</w:t>
+        </w:r>
+        <w:r>
+          <w:rPr>
+            <w:noProof/>
+            <w:webHidden/>
+          </w:rPr>
+          <w:fldChar w:fldCharType="end"/>
+        </w:r>
+      </w:hyperlink>
+    </w:p>
+    <w:p>
+      <w:pPr>
+        <w:pStyle w:val="Tabladeilustraciones"/>
+        <w:tabs>
+          <w:tab w:val="right" w:leader="dot" w:pos="8494"/>
+        </w:tabs>
+        <w:rPr>
+          <w:noProof/>
+        </w:rPr>
+      </w:pPr>
+      <w:hyperlink w:anchor="_Toc148269268" w:history="1">
+        <w:r>
+          <w:rPr>
+            <w:rStyle w:val="Hipervnculo"/>
+            <w:noProof/>
+          </w:rPr>
+          <w:t>Ilustración 7. Terminal ejecutando el comando anterior.</w:t>
+        </w:r>
+        <w:r>
+          <w:rPr>
+            <w:noProof/>
+            <w:webHidden/>
+          </w:rPr>
+          <w:tab/>
+        </w:r>
+        <w:r>
+          <w:rPr>
+            <w:noProof/>
+            <w:webHidden/>
+          </w:rPr>
+          <w:fldChar w:fldCharType="begin"/>
+        </w:r>
+        <w:r>
+          <w:rPr>
+            <w:noProof/>
+            <w:webHidden/>
+          </w:rPr>
+          <w:instrText xml:space="preserve"> PAGEREF _Toc148269268 \h </w:instrText>
+        </w:r>
+        <w:r>
+          <w:rPr>
+            <w:noProof/>
+            <w:webHidden/>
+          </w:rPr>
+        </w:r>
+        <w:r>
+          <w:rPr>
+            <w:noProof/>
+            <w:webHidden/>
+          </w:rPr>
+          <w:fldChar w:fldCharType="separate"/>
+        </w:r>
+        <w:r>
+          <w:rPr>
+            <w:noProof/>
+            <w:webHidden/>
+          </w:rPr>
+          <w:t>6</w:t>
+        </w:r>
+        <w:r>
+          <w:rPr>
+            <w:noProof/>
+            <w:webHidden/>
+          </w:rPr>
+          <w:fldChar w:fldCharType="end"/>
+        </w:r>
+      </w:hyperlink>
+    </w:p>
+    <w:p>
+      <w:pPr>
+        <w:pStyle w:val="Tabladeilustraciones"/>
+        <w:tabs>
+          <w:tab w:val="right" w:leader="dot" w:pos="8494"/>
+        </w:tabs>
+        <w:rPr>
+          <w:noProof/>
+        </w:rPr>
+      </w:pPr>
+      <w:hyperlink w:anchor="_Toc148269269" w:history="1">
+        <w:r>
+          <w:rPr>
+            <w:rStyle w:val="Hipervnculo"/>
+            <w:noProof/>
+          </w:rPr>
+          <w:t>Ilustración 8. Ejecución del primer caso. 50 números por archivo.</w:t>
+        </w:r>
+        <w:r>
+          <w:rPr>
+            <w:noProof/>
+            <w:webHidden/>
+          </w:rPr>
+          <w:tab/>
+        </w:r>
+        <w:r>
+          <w:rPr>
+            <w:noProof/>
+            <w:webHidden/>
+          </w:rPr>
+          <w:fldChar w:fldCharType="begin"/>
+        </w:r>
+        <w:r>
+          <w:rPr>
+            <w:noProof/>
+            <w:webHidden/>
+          </w:rPr>
+          <w:instrText xml:space="preserve"> PAGEREF _Toc148269269 \h </w:instrText>
+        </w:r>
+        <w:r>
+          <w:rPr>
+            <w:noProof/>
+            <w:webHidden/>
+          </w:rPr>
+        </w:r>
+        <w:r>
+          <w:rPr>
+            <w:noProof/>
+            <w:webHidden/>
+          </w:rPr>
+          <w:fldChar w:fldCharType="separate"/>
+        </w:r>
+        <w:r>
+          <w:rPr>
+            <w:noProof/>
+            <w:webHidden/>
+          </w:rPr>
+          <w:t>6</w:t>
+        </w:r>
+        <w:r>
+          <w:rPr>
+            <w:noProof/>
+            <w:webHidden/>
+          </w:rPr>
+          <w:fldChar w:fldCharType="end"/>
+        </w:r>
+      </w:hyperlink>
+    </w:p>
+    <w:p>
+      <w:pPr>
+        <w:pStyle w:val="Tabladeilustraciones"/>
+        <w:tabs>
+          <w:tab w:val="right" w:leader="dot" w:pos="8494"/>
+        </w:tabs>
+        <w:rPr>
+          <w:noProof/>
+        </w:rPr>
+      </w:pPr>
+      <w:hyperlink w:anchor="_Toc148269270" w:history="1">
+        <w:r>
+          <w:rPr>
+            <w:rStyle w:val="Hipervnculo"/>
+            <w:noProof/>
+          </w:rPr>
+          <w:t>Ilustración 9. Ejecución del segundo caso. 10000 números por archivo</w:t>
+        </w:r>
+        <w:r>
+          <w:rPr>
+            <w:noProof/>
+            <w:webHidden/>
+          </w:rPr>
+          <w:tab/>
+        </w:r>
+        <w:r>
+          <w:rPr>
+            <w:noProof/>
+            <w:webHidden/>
+          </w:rPr>
+          <w:fldChar w:fldCharType="begin"/>
+        </w:r>
+        <w:r>
+          <w:rPr>
+            <w:noProof/>
+            <w:webHidden/>
+          </w:rPr>
+          <w:instrText xml:space="preserve"> PAGEREF _Toc148269270 \h </w:instrText>
+        </w:r>
+        <w:r>
+          <w:rPr>
+            <w:noProof/>
+            <w:webHidden/>
+          </w:rPr>
+        </w:r>
+        <w:r>
+          <w:rPr>
+            <w:noProof/>
+            <w:webHidden/>
+          </w:rPr>
+          <w:fldChar w:fldCharType="separate"/>
+        </w:r>
+        <w:r>
+          <w:rPr>
+            <w:noProof/>
+            <w:webHidden/>
+          </w:rPr>
+          <w:t>7</w:t>
+        </w:r>
+        <w:r>
+          <w:rPr>
+            <w:noProof/>
+            <w:webHidden/>
+          </w:rPr>
+          <w:fldChar w:fldCharType="end"/>
+        </w:r>
+      </w:hyperlink>
+    </w:p>
+    <w:p>
+      <w:pPr>
+        <w:pStyle w:val="Tabladeilustraciones"/>
+        <w:tabs>
+          <w:tab w:val="right" w:leader="dot" w:pos="8494"/>
+        </w:tabs>
+        <w:rPr>
+          <w:noProof/>
+        </w:rPr>
+      </w:pPr>
+      <w:hyperlink w:anchor="_Toc148269271" w:history="1">
+        <w:r>
+          <w:rPr>
+            <w:rStyle w:val="Hipervnculo"/>
+            <w:noProof/>
+          </w:rPr>
+          <w:t>Ilustración 10. Ejecución del tercer caso. 10000000 de números por archivo.</w:t>
+        </w:r>
+        <w:r>
+          <w:rPr>
+            <w:noProof/>
+            <w:webHidden/>
+          </w:rPr>
+          <w:tab/>
+        </w:r>
+        <w:r>
+          <w:rPr>
+            <w:noProof/>
+            <w:webHidden/>
+          </w:rPr>
+          <w:fldChar w:fldCharType="begin"/>
+        </w:r>
+        <w:r>
+          <w:rPr>
+            <w:noProof/>
+            <w:webHidden/>
+          </w:rPr>
+          <w:instrText xml:space="preserve"> PAGEREF _Toc148269271 \h </w:instrText>
+        </w:r>
+        <w:r>
+          <w:rPr>
+            <w:noProof/>
+            <w:webHidden/>
+          </w:rPr>
+        </w:r>
+        <w:r>
+          <w:rPr>
+            <w:noProof/>
+            <w:webHidden/>
+          </w:rPr>
+          <w:fldChar w:fldCharType="separate"/>
+        </w:r>
+        <w:r>
+          <w:rPr>
+            <w:noProof/>
+            <w:webHidden/>
+          </w:rPr>
+          <w:t>7</w:t>
+        </w:r>
+        <w:r>
+          <w:rPr>
+            <w:noProof/>
+            <w:webHidden/>
+          </w:rPr>
+          <w:fldChar w:fldCharType="end"/>
+        </w:r>
+      </w:hyperlink>
+    </w:p>
+    <w:p>
+      <w:pPr>
+        <w:rPr>
+          <w:rFonts w:cstheme="minorHAnsi"/>
+          <w:sz w:val="24"/>
+          <w:szCs w:val="24"/>
+        </w:rPr>
+      </w:pPr>
+      <w:r>
+        <w:rPr>
+          <w:rFonts w:cstheme="minorHAnsi"/>
+          <w:sz w:val="24"/>
+          <w:szCs w:val="24"/>
+        </w:rPr>
+        <w:fldChar w:fldCharType="end"/>
+      </w:r>
     </w:p>
     <w:sectPr>
-      <w:headerReference w:type="default" r:id="rId12"/>
-      <w:footerReference w:type="even" r:id="rId13"/>
-      <w:footerReference w:type="default" r:id="rId14"/>
+      <w:headerReference w:type="default" r:id="rId21"/>
+      <w:footerReference w:type="even" r:id="rId22"/>
+      <w:footerReference w:type="default" r:id="rId23"/>
       <w:pgSz w:w="11906" w:h="16838"/>
       <w:pgMar w:top="1417" w:right="1701" w:bottom="1417" w:left="1701" w:header="708" w:footer="708" w:gutter="0"/>
       <w:pgNumType w:start="0"/>
@@ -1724,7 +3823,7 @@
       <w:p>
         <w:pPr>
           <w:pStyle w:val="Piedepgina"/>
-          <w:framePr w:wrap="none" w:vAnchor="text" w:hAnchor="margin" w:y="1"/>
+          <w:framePr w:wrap="none" w:vAnchor="text" w:hAnchor="page" w:x="1961" w:yAlign="top"/>
           <w:rPr>
             <w:rStyle w:val="Nmerodepgina"/>
           </w:rPr>
@@ -1791,21 +3890,20 @@
             <w:noProof/>
             <w:sz w:val="16"/>
             <w:szCs w:val="16"/>
-            <w:lang w:eastAsia="es-ES"/>
           </w:rPr>
           <w:drawing>
-            <wp:anchor distT="0" distB="0" distL="114300" distR="114300" simplePos="0" relativeHeight="251659264" behindDoc="1" locked="0" layoutInCell="1" allowOverlap="1" wp14:anchorId="5C63AF4F" wp14:editId="794FDE73">
+            <wp:anchor distT="0" distB="0" distL="114300" distR="114300" simplePos="0" relativeHeight="251662336" behindDoc="0" locked="0" layoutInCell="1" allowOverlap="1" wp14:anchorId="3B8304EE" wp14:editId="4794282F">
               <wp:simplePos x="0" y="0"/>
-              <wp:positionH relativeFrom="margin">
-                <wp:posOffset>5048394</wp:posOffset>
+              <wp:positionH relativeFrom="column">
+                <wp:posOffset>4812030</wp:posOffset>
               </wp:positionH>
               <wp:positionV relativeFrom="paragraph">
-                <wp:posOffset>-238133</wp:posOffset>
+                <wp:posOffset>-135890</wp:posOffset>
               </wp:positionV>
-              <wp:extent cx="660821" cy="657225"/>
-              <wp:effectExtent l="0" t="0" r="6350" b="0"/>
+              <wp:extent cx="666000" cy="482400"/>
+              <wp:effectExtent l="0" t="0" r="0" b="635"/>
               <wp:wrapNone/>
-              <wp:docPr id="3" name="Imagen 3" descr="C:\Users\produccion\Desktop\DAM2\PMDM\Unidad 1\Tareas\Pong\Assets\Images\logo.png"/>
+              <wp:docPr id="1858632856" name="Imagen 5" descr="Imagen que contiene Logotipo&#10;&#10;Descripción generada automáticamente"/>
               <wp:cNvGraphicFramePr>
                 <a:graphicFrameLocks xmlns:a="http://schemas.openxmlformats.org/drawingml/2006/main" noChangeAspect="1"/>
               </wp:cNvGraphicFramePr>
@@ -1813,36 +3911,29 @@
                 <a:graphicData uri="http://schemas.openxmlformats.org/drawingml/2006/picture">
                   <pic:pic xmlns:pic="http://schemas.openxmlformats.org/drawingml/2006/picture">
                     <pic:nvPicPr>
-                      <pic:cNvPr id="0" name="Picture 1" descr="C:\Users\produccion\Desktop\DAM2\PMDM\Unidad 1\Tareas\Pong\Assets\Images\logo.png"/>
-                      <pic:cNvPicPr>
-                        <a:picLocks noChangeAspect="1" noChangeArrowheads="1"/>
-                      </pic:cNvPicPr>
+                      <pic:cNvPr id="1858632856" name="Imagen 5" descr="Imagen que contiene Logotipo&#10;&#10;Descripción generada automáticamente"/>
+                      <pic:cNvPicPr/>
                     </pic:nvPicPr>
                     <pic:blipFill>
-                      <a:blip r:embed="rId1" cstate="print">
+                      <a:blip r:embed="rId1">
                         <a:extLst>
                           <a:ext uri="{28A0092B-C50C-407E-A947-70E740481C1C}">
                             <a14:useLocalDpi xmlns:a14="http://schemas.microsoft.com/office/drawing/2010/main" val="0"/>
                           </a:ext>
                         </a:extLst>
                       </a:blip>
-                      <a:srcRect/>
                       <a:stretch>
                         <a:fillRect/>
                       </a:stretch>
                     </pic:blipFill>
-                    <pic:spPr bwMode="auto">
+                    <pic:spPr>
                       <a:xfrm>
                         <a:off x="0" y="0"/>
-                        <a:ext cx="660821" cy="657225"/>
+                        <a:ext cx="666000" cy="482400"/>
                       </a:xfrm>
                       <a:prstGeom prst="rect">
                         <a:avLst/>
                       </a:prstGeom>
-                      <a:noFill/>
-                      <a:ln>
-                        <a:noFill/>
-                      </a:ln>
                     </pic:spPr>
                   </pic:pic>
                 </a:graphicData>
@@ -2007,16 +4098,16 @@
 <file path=word/numbering.xml><?xml version="1.0" encoding="utf-8"?>
 <w:numbering xmlns:wpc="http://schemas.microsoft.com/office/word/2010/wordprocessingCanvas" xmlns:cx="http://schemas.microsoft.com/office/drawing/2014/chartex" xmlns:cx1="http://schemas.microsoft.com/office/drawing/2015/9/8/chartex" xmlns:cx2="http://schemas.microsoft.com/office/drawing/2015/10/21/chartex" xmlns:cx3="http://schemas.microsoft.com/office/drawing/2016/5/9/chartex" xmlns:cx4="http://schemas.microsoft.com/office/drawing/2016/5/10/chartex" xmlns:cx5="http://schemas.microsoft.com/office/drawing/2016/5/11/chartex" xmlns:cx6="http://schemas.microsoft.com/office/drawing/2016/5/12/chartex" xmlns:cx7="http://schemas.microsoft.com/office/drawing/2016/5/13/chartex" xmlns:cx8="http://schemas.microsoft.com/office/drawing/2016/5/14/chartex" xmlns:mc="http://schemas.openxmlformats.org/markup-compatibility/2006" xmlns:aink="http://schemas.microsoft.com/office/drawing/2016/ink" xmlns:am3d="http://schemas.microsoft.com/office/drawing/2017/model3d" xmlns:o="urn:schemas-microsoft-com:office:office" xmlns:oel="http://schemas.microsoft.com/office/2019/extlst" xmlns:r="http://schemas.openxmlformats.org/officeDocument/2006/relationships" xmlns:m="http://schemas.openxmlformats.org/officeDocument/2006/math" xmlns:v="urn:schemas-microsoft-com:vml" xmlns:wp14="http://schemas.microsoft.com/office/word/2010/wordprocessingDrawing" xmlns:wp="http://schemas.openxmlformats.org/drawingml/2006/wordprocessingDrawing" xmlns:w10="urn:schemas-microsoft-com:office:word" xmlns:w="http://schemas.openxmlformats.org/wordprocessingml/2006/main" xmlns:w14="http://schemas.microsoft.com/office/word/2010/wordml" xmlns:w15="http://schemas.microsoft.com/office/word/2012/wordml" xmlns:w16cex="http://schemas.microsoft.com/office/word/2018/wordml/cex" xmlns:w16cid="http://schemas.microsoft.com/office/word/2016/wordml/cid" xmlns:w16="http://schemas.microsoft.com/office/word/2018/wordml" xmlns:w16sdtdh="http://schemas.microsoft.com/office/word/2020/wordml/sdtdatahash" xmlns:w16se="http://schemas.microsoft.com/office/word/2015/wordml/symex" xmlns:wpg="http://schemas.microsoft.com/office/word/2010/wordprocessingGroup" xmlns:wpi="http://schemas.microsoft.com/office/word/2010/wordprocessingInk" xmlns:wne="http://schemas.microsoft.com/office/word/2006/wordml" xmlns:wps="http://schemas.microsoft.com/office/word/2010/wordprocessingShape" mc:Ignorable="w14 w15 w16se w16cid w16 w16cex w16sdtdh wp14">
   <w:abstractNum w:abstractNumId="0" w15:restartNumberingAfterBreak="0">
-    <w:nsid w:val="7E8D4CE7"/>
+    <w:nsid w:val="58FD232D"/>
     <w:multiLevelType w:val="hybridMultilevel"/>
-    <w:tmpl w:val="147E8808"/>
+    <w:tmpl w:val="48986CB2"/>
     <w:lvl w:ilvl="0" w:tplc="040A0001">
       <w:start w:val="1"/>
       <w:numFmt w:val="bullet"/>
       <w:lvlText w:val=""/>
       <w:lvlJc w:val="left"/>
       <w:pPr>
-        <w:ind w:left="360" w:hanging="360"/>
+        <w:ind w:left="1428" w:hanging="360"/>
       </w:pPr>
       <w:rPr>
         <w:rFonts w:ascii="Symbol" w:hAnsi="Symbol" w:hint="default"/>
@@ -2028,7 +4119,7 @@
       <w:lvlText w:val="o"/>
       <w:lvlJc w:val="left"/>
       <w:pPr>
-        <w:ind w:left="1080" w:hanging="360"/>
+        <w:ind w:left="2148" w:hanging="360"/>
       </w:pPr>
       <w:rPr>
         <w:rFonts w:ascii="Courier New" w:hAnsi="Courier New" w:cs="Courier New" w:hint="default"/>
@@ -2040,7 +4131,7 @@
       <w:lvlText w:val=""/>
       <w:lvlJc w:val="left"/>
       <w:pPr>
-        <w:ind w:left="1800" w:hanging="360"/>
+        <w:ind w:left="2868" w:hanging="360"/>
       </w:pPr>
       <w:rPr>
         <w:rFonts w:ascii="Wingdings" w:hAnsi="Wingdings" w:hint="default"/>
@@ -2052,7 +4143,7 @@
       <w:lvlText w:val=""/>
       <w:lvlJc w:val="left"/>
       <w:pPr>
-        <w:ind w:left="2520" w:hanging="360"/>
+        <w:ind w:left="3588" w:hanging="360"/>
       </w:pPr>
       <w:rPr>
         <w:rFonts w:ascii="Symbol" w:hAnsi="Symbol" w:hint="default"/>
@@ -2064,7 +4155,7 @@
       <w:lvlText w:val="o"/>
       <w:lvlJc w:val="left"/>
       <w:pPr>
-        <w:ind w:left="3240" w:hanging="360"/>
+        <w:ind w:left="4308" w:hanging="360"/>
       </w:pPr>
       <w:rPr>
         <w:rFonts w:ascii="Courier New" w:hAnsi="Courier New" w:cs="Courier New" w:hint="default"/>
@@ -2076,7 +4167,7 @@
       <w:lvlText w:val=""/>
       <w:lvlJc w:val="left"/>
       <w:pPr>
-        <w:ind w:left="3960" w:hanging="360"/>
+        <w:ind w:left="5028" w:hanging="360"/>
       </w:pPr>
       <w:rPr>
         <w:rFonts w:ascii="Wingdings" w:hAnsi="Wingdings" w:hint="default"/>
@@ -2088,7 +4179,7 @@
       <w:lvlText w:val=""/>
       <w:lvlJc w:val="left"/>
       <w:pPr>
-        <w:ind w:left="4680" w:hanging="360"/>
+        <w:ind w:left="5748" w:hanging="360"/>
       </w:pPr>
       <w:rPr>
         <w:rFonts w:ascii="Symbol" w:hAnsi="Symbol" w:hint="default"/>
@@ -2100,7 +4191,7 @@
       <w:lvlText w:val="o"/>
       <w:lvlJc w:val="left"/>
       <w:pPr>
-        <w:ind w:left="5400" w:hanging="360"/>
+        <w:ind w:left="6468" w:hanging="360"/>
       </w:pPr>
       <w:rPr>
         <w:rFonts w:ascii="Courier New" w:hAnsi="Courier New" w:cs="Courier New" w:hint="default"/>
@@ -2112,6 +4203,205 @@
       <w:lvlText w:val=""/>
       <w:lvlJc w:val="left"/>
       <w:pPr>
+        <w:ind w:left="7188" w:hanging="360"/>
+      </w:pPr>
+      <w:rPr>
+        <w:rFonts w:ascii="Wingdings" w:hAnsi="Wingdings" w:hint="default"/>
+      </w:rPr>
+    </w:lvl>
+  </w:abstractNum>
+  <w:abstractNum w:abstractNumId="1" w15:restartNumberingAfterBreak="0">
+    <w:nsid w:val="6CC17E76"/>
+    <w:multiLevelType w:val="hybridMultilevel"/>
+    <w:tmpl w:val="9732E148"/>
+    <w:lvl w:ilvl="0" w:tplc="040A000F">
+      <w:start w:val="1"/>
+      <w:numFmt w:val="decimal"/>
+      <w:lvlText w:val="%1."/>
+      <w:lvlJc w:val="left"/>
+      <w:pPr>
+        <w:ind w:left="1428" w:hanging="360"/>
+      </w:pPr>
+    </w:lvl>
+    <w:lvl w:ilvl="1" w:tplc="040A0019" w:tentative="1">
+      <w:start w:val="1"/>
+      <w:numFmt w:val="lowerLetter"/>
+      <w:lvlText w:val="%2."/>
+      <w:lvlJc w:val="left"/>
+      <w:pPr>
+        <w:ind w:left="2148" w:hanging="360"/>
+      </w:pPr>
+    </w:lvl>
+    <w:lvl w:ilvl="2" w:tplc="040A001B" w:tentative="1">
+      <w:start w:val="1"/>
+      <w:numFmt w:val="lowerRoman"/>
+      <w:lvlText w:val="%3."/>
+      <w:lvlJc w:val="right"/>
+      <w:pPr>
+        <w:ind w:left="2868" w:hanging="180"/>
+      </w:pPr>
+    </w:lvl>
+    <w:lvl w:ilvl="3" w:tplc="040A000F" w:tentative="1">
+      <w:start w:val="1"/>
+      <w:numFmt w:val="decimal"/>
+      <w:lvlText w:val="%4."/>
+      <w:lvlJc w:val="left"/>
+      <w:pPr>
+        <w:ind w:left="3588" w:hanging="360"/>
+      </w:pPr>
+    </w:lvl>
+    <w:lvl w:ilvl="4" w:tplc="040A0019" w:tentative="1">
+      <w:start w:val="1"/>
+      <w:numFmt w:val="lowerLetter"/>
+      <w:lvlText w:val="%5."/>
+      <w:lvlJc w:val="left"/>
+      <w:pPr>
+        <w:ind w:left="4308" w:hanging="360"/>
+      </w:pPr>
+    </w:lvl>
+    <w:lvl w:ilvl="5" w:tplc="040A001B" w:tentative="1">
+      <w:start w:val="1"/>
+      <w:numFmt w:val="lowerRoman"/>
+      <w:lvlText w:val="%6."/>
+      <w:lvlJc w:val="right"/>
+      <w:pPr>
+        <w:ind w:left="5028" w:hanging="180"/>
+      </w:pPr>
+    </w:lvl>
+    <w:lvl w:ilvl="6" w:tplc="040A000F" w:tentative="1">
+      <w:start w:val="1"/>
+      <w:numFmt w:val="decimal"/>
+      <w:lvlText w:val="%7."/>
+      <w:lvlJc w:val="left"/>
+      <w:pPr>
+        <w:ind w:left="5748" w:hanging="360"/>
+      </w:pPr>
+    </w:lvl>
+    <w:lvl w:ilvl="7" w:tplc="040A0019" w:tentative="1">
+      <w:start w:val="1"/>
+      <w:numFmt w:val="lowerLetter"/>
+      <w:lvlText w:val="%8."/>
+      <w:lvlJc w:val="left"/>
+      <w:pPr>
+        <w:ind w:left="6468" w:hanging="360"/>
+      </w:pPr>
+    </w:lvl>
+    <w:lvl w:ilvl="8" w:tplc="040A001B" w:tentative="1">
+      <w:start w:val="1"/>
+      <w:numFmt w:val="lowerRoman"/>
+      <w:lvlText w:val="%9."/>
+      <w:lvlJc w:val="right"/>
+      <w:pPr>
+        <w:ind w:left="7188" w:hanging="180"/>
+      </w:pPr>
+    </w:lvl>
+  </w:abstractNum>
+  <w:abstractNum w:abstractNumId="2" w15:restartNumberingAfterBreak="0">
+    <w:nsid w:val="7E8D4CE7"/>
+    <w:multiLevelType w:val="hybridMultilevel"/>
+    <w:tmpl w:val="147E8808"/>
+    <w:lvl w:ilvl="0" w:tplc="040A0001">
+      <w:start w:val="1"/>
+      <w:numFmt w:val="bullet"/>
+      <w:lvlText w:val=""/>
+      <w:lvlJc w:val="left"/>
+      <w:pPr>
+        <w:ind w:left="360" w:hanging="360"/>
+      </w:pPr>
+      <w:rPr>
+        <w:rFonts w:ascii="Symbol" w:hAnsi="Symbol" w:hint="default"/>
+      </w:rPr>
+    </w:lvl>
+    <w:lvl w:ilvl="1" w:tplc="040A0003" w:tentative="1">
+      <w:start w:val="1"/>
+      <w:numFmt w:val="bullet"/>
+      <w:lvlText w:val="o"/>
+      <w:lvlJc w:val="left"/>
+      <w:pPr>
+        <w:ind w:left="1080" w:hanging="360"/>
+      </w:pPr>
+      <w:rPr>
+        <w:rFonts w:ascii="Courier New" w:hAnsi="Courier New" w:cs="Courier New" w:hint="default"/>
+      </w:rPr>
+    </w:lvl>
+    <w:lvl w:ilvl="2" w:tplc="040A0005" w:tentative="1">
+      <w:start w:val="1"/>
+      <w:numFmt w:val="bullet"/>
+      <w:lvlText w:val=""/>
+      <w:lvlJc w:val="left"/>
+      <w:pPr>
+        <w:ind w:left="1800" w:hanging="360"/>
+      </w:pPr>
+      <w:rPr>
+        <w:rFonts w:ascii="Wingdings" w:hAnsi="Wingdings" w:hint="default"/>
+      </w:rPr>
+    </w:lvl>
+    <w:lvl w:ilvl="3" w:tplc="040A0001" w:tentative="1">
+      <w:start w:val="1"/>
+      <w:numFmt w:val="bullet"/>
+      <w:lvlText w:val=""/>
+      <w:lvlJc w:val="left"/>
+      <w:pPr>
+        <w:ind w:left="2520" w:hanging="360"/>
+      </w:pPr>
+      <w:rPr>
+        <w:rFonts w:ascii="Symbol" w:hAnsi="Symbol" w:hint="default"/>
+      </w:rPr>
+    </w:lvl>
+    <w:lvl w:ilvl="4" w:tplc="040A0003" w:tentative="1">
+      <w:start w:val="1"/>
+      <w:numFmt w:val="bullet"/>
+      <w:lvlText w:val="o"/>
+      <w:lvlJc w:val="left"/>
+      <w:pPr>
+        <w:ind w:left="3240" w:hanging="360"/>
+      </w:pPr>
+      <w:rPr>
+        <w:rFonts w:ascii="Courier New" w:hAnsi="Courier New" w:cs="Courier New" w:hint="default"/>
+      </w:rPr>
+    </w:lvl>
+    <w:lvl w:ilvl="5" w:tplc="040A0005" w:tentative="1">
+      <w:start w:val="1"/>
+      <w:numFmt w:val="bullet"/>
+      <w:lvlText w:val=""/>
+      <w:lvlJc w:val="left"/>
+      <w:pPr>
+        <w:ind w:left="3960" w:hanging="360"/>
+      </w:pPr>
+      <w:rPr>
+        <w:rFonts w:ascii="Wingdings" w:hAnsi="Wingdings" w:hint="default"/>
+      </w:rPr>
+    </w:lvl>
+    <w:lvl w:ilvl="6" w:tplc="040A0001" w:tentative="1">
+      <w:start w:val="1"/>
+      <w:numFmt w:val="bullet"/>
+      <w:lvlText w:val=""/>
+      <w:lvlJc w:val="left"/>
+      <w:pPr>
+        <w:ind w:left="4680" w:hanging="360"/>
+      </w:pPr>
+      <w:rPr>
+        <w:rFonts w:ascii="Symbol" w:hAnsi="Symbol" w:hint="default"/>
+      </w:rPr>
+    </w:lvl>
+    <w:lvl w:ilvl="7" w:tplc="040A0003" w:tentative="1">
+      <w:start w:val="1"/>
+      <w:numFmt w:val="bullet"/>
+      <w:lvlText w:val="o"/>
+      <w:lvlJc w:val="left"/>
+      <w:pPr>
+        <w:ind w:left="5400" w:hanging="360"/>
+      </w:pPr>
+      <w:rPr>
+        <w:rFonts w:ascii="Courier New" w:hAnsi="Courier New" w:cs="Courier New" w:hint="default"/>
+      </w:rPr>
+    </w:lvl>
+    <w:lvl w:ilvl="8" w:tplc="040A0005" w:tentative="1">
+      <w:start w:val="1"/>
+      <w:numFmt w:val="bullet"/>
+      <w:lvlText w:val=""/>
+      <w:lvlJc w:val="left"/>
+      <w:pPr>
         <w:ind w:left="6120" w:hanging="360"/>
       </w:pPr>
       <w:rPr>
@@ -2120,7 +4410,13 @@
     </w:lvl>
   </w:abstractNum>
   <w:num w:numId="1" w16cid:durableId="1945335815">
+    <w:abstractNumId w:val="2"/>
+  </w:num>
+  <w:num w:numId="2" w16cid:durableId="1848396783">
     <w:abstractNumId w:val="0"/>
+  </w:num>
+  <w:num w:numId="3" w16cid:durableId="125854098">
+    <w:abstractNumId w:val="1"/>
   </w:num>
 </w:numbering>
 </file>
@@ -2567,6 +4863,28 @@
       <w:szCs w:val="26"/>
     </w:rPr>
   </w:style>
+  <w:style w:type="paragraph" w:styleId="Ttulo3">
+    <w:name w:val="heading 3"/>
+    <w:basedOn w:val="Normal"/>
+    <w:next w:val="Normal"/>
+    <w:link w:val="Ttulo3Car"/>
+    <w:uiPriority w:val="9"/>
+    <w:unhideWhenUsed/>
+    <w:qFormat/>
+    <w:rsid w:val="00F8275D"/>
+    <w:pPr>
+      <w:keepNext/>
+      <w:keepLines/>
+      <w:spacing w:before="40" w:after="0"/>
+      <w:outlineLvl w:val="2"/>
+    </w:pPr>
+    <w:rPr>
+      <w:rFonts w:asciiTheme="majorHAnsi" w:eastAsiaTheme="majorEastAsia" w:hAnsiTheme="majorHAnsi" w:cstheme="majorBidi"/>
+      <w:color w:val="1F4D78" w:themeColor="accent1" w:themeShade="7F"/>
+      <w:sz w:val="24"/>
+      <w:szCs w:val="24"/>
+    </w:rPr>
+  </w:style>
   <w:style w:type="character" w:default="1" w:styleId="Fuentedeprrafopredeter">
     <w:name w:val="Default Paragraph Font"/>
     <w:uiPriority w:val="1"/>
@@ -2767,6 +5085,30 @@
       <w:color w:val="44546A" w:themeColor="text2"/>
       <w:sz w:val="18"/>
       <w:szCs w:val="18"/>
+    </w:rPr>
+  </w:style>
+  <w:style w:type="paragraph" w:styleId="Tabladeilustraciones">
+    <w:name w:val="table of figures"/>
+    <w:basedOn w:val="Normal"/>
+    <w:next w:val="Normal"/>
+    <w:uiPriority w:val="99"/>
+    <w:unhideWhenUsed/>
+    <w:rsid w:val="00F8275D"/>
+    <w:pPr>
+      <w:spacing w:after="0"/>
+    </w:pPr>
+  </w:style>
+  <w:style w:type="character" w:customStyle="1" w:styleId="Ttulo3Car">
+    <w:name w:val="Título 3 Car"/>
+    <w:basedOn w:val="Fuentedeprrafopredeter"/>
+    <w:link w:val="Ttulo3"/>
+    <w:uiPriority w:val="9"/>
+    <w:rsid w:val="00F8275D"/>
+    <w:rPr>
+      <w:rFonts w:asciiTheme="majorHAnsi" w:eastAsiaTheme="majorEastAsia" w:hAnsiTheme="majorHAnsi" w:cstheme="majorBidi"/>
+      <w:color w:val="1F4D78" w:themeColor="accent1" w:themeShade="7F"/>
+      <w:sz w:val="24"/>
+      <w:szCs w:val="24"/>
     </w:rPr>
   </w:style>
 </w:styles>
